--- a/Playtesting Results/Testing Plan Template.docx
+++ b/Playtesting Results/Testing Plan Template.docx
@@ -13,52 +13,6 @@
     <w:p/>
     <w:p>
       <w:pPr>
-        <w:shd w:val="clear" w:color="auto" w:fill="F2F2F2" w:themeFill="background1" w:themeFillShade="F2"/>
-        <w:ind w:left="720"/>
-      </w:pPr>
-      <w:r>
-        <w:t>Notes:</w:t>
-      </w:r>
-    </w:p>
-    <w:p>
-      <w:pPr>
-        <w:shd w:val="clear" w:color="auto" w:fill="F2F2F2" w:themeFill="background1" w:themeFillShade="F2"/>
-        <w:ind w:left="720"/>
-      </w:pPr>
-      <w:r>
-        <w:t xml:space="preserve">This document will become the formal agreement between you and your team regarding the testing work you will do. </w:t>
-      </w:r>
-    </w:p>
-    <w:p>
-      <w:pPr>
-        <w:shd w:val="clear" w:color="auto" w:fill="F2F2F2" w:themeFill="background1" w:themeFillShade="F2"/>
-        <w:ind w:left="720"/>
-      </w:pPr>
-      <w:r>
-        <w:t>You will need to contact your team before writing this document to understand and agree to the work you will do. You can hold this meeting by email, chat program (Discord, Teams), or phone. After your meeting, complete this document and send a copy to all team members for review and finalisation.</w:t>
-      </w:r>
-    </w:p>
-    <w:p>
-      <w:pPr>
-        <w:shd w:val="clear" w:color="auto" w:fill="F2F2F2" w:themeFill="background1" w:themeFillShade="F2"/>
-        <w:ind w:left="720"/>
-      </w:pPr>
-      <w:r>
-        <w:t>This document does not need to be long. It just needs to accurately record what work you will do and when you will complete it.</w:t>
-      </w:r>
-    </w:p>
-    <w:p>
-      <w:pPr>
-        <w:shd w:val="clear" w:color="auto" w:fill="F2F2F2" w:themeFill="background1" w:themeFillShade="F2"/>
-        <w:ind w:left="720"/>
-      </w:pPr>
-      <w:r>
-        <w:t>You should agree to no more (or less) than 2 to 5 hours of testing work.</w:t>
-      </w:r>
-    </w:p>
-    <w:p/>
-    <w:p>
-      <w:pPr>
         <w:pStyle w:val="Heading2"/>
       </w:pPr>
       <w:r>
@@ -77,6 +31,9 @@
         <w:t>:</w:t>
       </w:r>
       <w:r>
+        <w:t xml:space="preserve"> Cooper Deguet</w:t>
+      </w:r>
+      <w:r>
         <w:br/>
       </w:r>
       <w:r>
@@ -88,6 +45,9 @@
       </w:r>
       <w:r>
         <w:t>:</w:t>
+      </w:r>
+      <w:r>
+        <w:t xml:space="preserve"> 0481959322</w:t>
       </w:r>
     </w:p>
     <w:p/>
@@ -160,7 +120,16 @@
           </w:tcPr>
           <w:p>
             <w:r>
-              <w:t>Point of Contact</w:t>
+              <w:t xml:space="preserve">Programmer, UI, </w:t>
+            </w:r>
+            <w:r>
+              <w:t xml:space="preserve">Start Menu, </w:t>
+            </w:r>
+            <w:r>
+              <w:t>Item</w:t>
+            </w:r>
+            <w:r>
+              <w:t>s, Player Health</w:t>
             </w:r>
           </w:p>
         </w:tc>
@@ -172,6 +141,12 @@
             <w:pPr>
               <w:cnfStyle w:val="000000000000" w:firstRow="0" w:lastRow="0" w:firstColumn="0" w:lastColumn="0" w:oddVBand="0" w:evenVBand="0" w:oddHBand="0" w:evenHBand="0" w:firstRowFirstColumn="0" w:firstRowLastColumn="0" w:lastRowFirstColumn="0" w:lastRowLastColumn="0"/>
             </w:pPr>
+            <w:r>
+              <w:rPr>
+                <w:highlight w:val="yellow"/>
+              </w:rPr>
+              <w:t>Cooper Deguet</w:t>
+            </w:r>
           </w:p>
         </w:tc>
         <w:tc>
@@ -182,6 +157,9 @@
             <w:pPr>
               <w:cnfStyle w:val="000000000000" w:firstRow="0" w:lastRow="0" w:firstColumn="0" w:lastColumn="0" w:oddVBand="0" w:evenVBand="0" w:oddHBand="0" w:evenHBand="0" w:firstRowFirstColumn="0" w:firstRowLastColumn="0" w:lastRowFirstColumn="0" w:lastRowLastColumn="0"/>
             </w:pPr>
+            <w:r>
+              <w:t>0481959322</w:t>
+            </w:r>
           </w:p>
         </w:tc>
       </w:tr>
@@ -191,16 +169,16 @@
             <w:cnfStyle w:val="001000000000" w:firstRow="0" w:lastRow="0" w:firstColumn="1" w:lastColumn="0" w:oddVBand="0" w:evenVBand="0" w:oddHBand="0" w:evenHBand="0" w:firstRowFirstColumn="0" w:firstRowLastColumn="0" w:lastRowFirstColumn="0" w:lastRowLastColumn="0"/>
             <w:tcW w:w="3100" w:type="dxa"/>
           </w:tcPr>
-          <w:p/>
-        </w:tc>
-        <w:tc>
-          <w:tcPr>
-            <w:tcW w:w="2958" w:type="dxa"/>
-          </w:tcPr>
           <w:p>
             <w:pPr>
-              <w:cnfStyle w:val="000000000000" w:firstRow="0" w:lastRow="0" w:firstColumn="0" w:lastColumn="0" w:oddVBand="0" w:evenVBand="0" w:oddHBand="0" w:evenHBand="0" w:firstRowFirstColumn="0" w:firstRowLastColumn="0" w:lastRowFirstColumn="0" w:lastRowLastColumn="0"/>
+              <w:rPr>
+                <w:b w:val="0"/>
+                <w:bCs w:val="0"/>
+              </w:rPr>
             </w:pPr>
+            <w:r>
+              <w:t>Programmer, Game Manager, Spawning, Movement</w:t>
+            </w:r>
           </w:p>
         </w:tc>
         <w:tc>
@@ -211,25 +189,12 @@
             <w:pPr>
               <w:cnfStyle w:val="000000000000" w:firstRow="0" w:lastRow="0" w:firstColumn="0" w:lastColumn="0" w:oddVBand="0" w:evenVBand="0" w:oddHBand="0" w:evenHBand="0" w:firstRowFirstColumn="0" w:firstRowLastColumn="0" w:lastRowFirstColumn="0" w:lastRowLastColumn="0"/>
             </w:pPr>
-          </w:p>
-        </w:tc>
-      </w:tr>
-      <w:tr>
-        <w:tc>
-          <w:tcPr>
-            <w:cnfStyle w:val="001000000000" w:firstRow="0" w:lastRow="0" w:firstColumn="1" w:lastColumn="0" w:oddVBand="0" w:evenVBand="0" w:oddHBand="0" w:evenHBand="0" w:firstRowFirstColumn="0" w:firstRowLastColumn="0" w:lastRowFirstColumn="0" w:lastRowLastColumn="0"/>
-            <w:tcW w:w="3100" w:type="dxa"/>
-          </w:tcPr>
-          <w:p/>
-        </w:tc>
-        <w:tc>
-          <w:tcPr>
-            <w:tcW w:w="2958" w:type="dxa"/>
-          </w:tcPr>
-          <w:p>
-            <w:pPr>
-              <w:cnfStyle w:val="000000000000" w:firstRow="0" w:lastRow="0" w:firstColumn="0" w:lastColumn="0" w:oddVBand="0" w:evenVBand="0" w:oddHBand="0" w:evenHBand="0" w:firstRowFirstColumn="0" w:firstRowLastColumn="0" w:lastRowFirstColumn="0" w:lastRowLastColumn="0"/>
-            </w:pPr>
+            <w:r>
+              <w:rPr>
+                <w:highlight w:val="green"/>
+              </w:rPr>
+              <w:t>Isaac Thyer</w:t>
+            </w:r>
           </w:p>
         </w:tc>
         <w:tc>
@@ -240,6 +205,9 @@
             <w:pPr>
               <w:cnfStyle w:val="000000000000" w:firstRow="0" w:lastRow="0" w:firstColumn="0" w:lastColumn="0" w:oddVBand="0" w:evenVBand="0" w:oddHBand="0" w:evenHBand="0" w:firstRowFirstColumn="0" w:firstRowLastColumn="0" w:lastRowFirstColumn="0" w:lastRowLastColumn="0"/>
             </w:pPr>
+            <w:r>
+              <w:t>0481339484</w:t>
+            </w:r>
           </w:p>
         </w:tc>
       </w:tr>
@@ -249,16 +217,10 @@
             <w:cnfStyle w:val="001000000000" w:firstRow="0" w:lastRow="0" w:firstColumn="1" w:lastColumn="0" w:oddVBand="0" w:evenVBand="0" w:oddHBand="0" w:evenHBand="0" w:firstRowFirstColumn="0" w:firstRowLastColumn="0" w:lastRowFirstColumn="0" w:lastRowLastColumn="0"/>
             <w:tcW w:w="3100" w:type="dxa"/>
           </w:tcPr>
-          <w:p/>
-        </w:tc>
-        <w:tc>
-          <w:tcPr>
-            <w:tcW w:w="2958" w:type="dxa"/>
-          </w:tcPr>
           <w:p>
-            <w:pPr>
-              <w:cnfStyle w:val="000000000000" w:firstRow="0" w:lastRow="0" w:firstColumn="0" w:lastColumn="0" w:oddVBand="0" w:evenVBand="0" w:oddHBand="0" w:evenHBand="0" w:firstRowFirstColumn="0" w:firstRowLastColumn="0" w:lastRowFirstColumn="0" w:lastRowLastColumn="0"/>
-            </w:pPr>
+            <w:r>
+              <w:t>Programmer, 3D Modelling, AI</w:t>
+            </w:r>
           </w:p>
         </w:tc>
         <w:tc>
@@ -269,6 +231,25 @@
             <w:pPr>
               <w:cnfStyle w:val="000000000000" w:firstRow="0" w:lastRow="0" w:firstColumn="0" w:lastColumn="0" w:oddVBand="0" w:evenVBand="0" w:oddHBand="0" w:evenHBand="0" w:firstRowFirstColumn="0" w:firstRowLastColumn="0" w:lastRowFirstColumn="0" w:lastRowLastColumn="0"/>
             </w:pPr>
+            <w:r>
+              <w:rPr>
+                <w:highlight w:val="cyan"/>
+              </w:rPr>
+              <w:t>Deklan Gentile</w:t>
+            </w:r>
+          </w:p>
+        </w:tc>
+        <w:tc>
+          <w:tcPr>
+            <w:tcW w:w="2958" w:type="dxa"/>
+          </w:tcPr>
+          <w:p>
+            <w:pPr>
+              <w:cnfStyle w:val="000000000000" w:firstRow="0" w:lastRow="0" w:firstColumn="0" w:lastColumn="0" w:oddVBand="0" w:evenVBand="0" w:oddHBand="0" w:evenHBand="0" w:firstRowFirstColumn="0" w:firstRowLastColumn="0" w:lastRowFirstColumn="0" w:lastRowLastColumn="0"/>
+            </w:pPr>
+            <w:r>
+              <w:t>0491102205</w:t>
+            </w:r>
           </w:p>
         </w:tc>
       </w:tr>
@@ -282,36 +263,607 @@
         <w:t>Scope:</w:t>
       </w:r>
     </w:p>
-    <w:p>
-      <w:pPr>
-        <w:shd w:val="clear" w:color="auto" w:fill="F2F2F2" w:themeFill="background1" w:themeFillShade="F2"/>
-        <w:ind w:left="720"/>
-      </w:pPr>
-      <w:r>
-        <w:t xml:space="preserve">Use this section to describe which parts of the game you will test (menus, UI, levels, etc.). </w:t>
-      </w:r>
-    </w:p>
-    <w:p>
-      <w:pPr>
-        <w:shd w:val="clear" w:color="auto" w:fill="F2F2F2" w:themeFill="background1" w:themeFillShade="F2"/>
-        <w:ind w:left="720"/>
-      </w:pPr>
-      <w:r>
-        <w:t xml:space="preserve">Record information about specific parts of the game or specific game mechanics that you will test. </w:t>
-      </w:r>
-    </w:p>
-    <w:p>
-      <w:pPr>
-        <w:shd w:val="clear" w:color="auto" w:fill="F2F2F2" w:themeFill="background1" w:themeFillShade="F2"/>
-        <w:ind w:left="720"/>
-      </w:pPr>
-      <w:r>
-        <w:t>It is OK if only one or two elements are listed here (you may not have time to test more).</w:t>
-      </w:r>
-    </w:p>
     <w:p/>
     <w:p>
       <w:pPr>
+        <w:rPr>
+          <w:highlight w:val="yellow"/>
+        </w:rPr>
+      </w:pPr>
+      <w:r>
+        <w:rPr>
+          <w:b/>
+          <w:bCs/>
+          <w:highlight w:val="yellow"/>
+        </w:rPr>
+        <w:t>UI (Menus, in game UI)</w:t>
+      </w:r>
+    </w:p>
+    <w:p>
+      <w:pPr>
+        <w:pStyle w:val="ListParagraph"/>
+        <w:numPr>
+          <w:ilvl w:val="0"/>
+          <w:numId w:val="1"/>
+        </w:numPr>
+        <w:rPr>
+          <w:b/>
+          <w:bCs/>
+          <w:highlight w:val="yellow"/>
+        </w:rPr>
+      </w:pPr>
+      <w:r>
+        <w:rPr>
+          <w:highlight w:val="yellow"/>
+        </w:rPr>
+        <w:t>Scaling works as intended</w:t>
+      </w:r>
+    </w:p>
+    <w:p>
+      <w:pPr>
+        <w:pStyle w:val="ListParagraph"/>
+        <w:numPr>
+          <w:ilvl w:val="0"/>
+          <w:numId w:val="1"/>
+        </w:numPr>
+        <w:rPr>
+          <w:b/>
+          <w:bCs/>
+          <w:highlight w:val="yellow"/>
+        </w:rPr>
+      </w:pPr>
+      <w:r>
+        <w:rPr>
+          <w:highlight w:val="yellow"/>
+        </w:rPr>
+        <w:t>Functionality for all buttons and menus work</w:t>
+      </w:r>
+    </w:p>
+    <w:p>
+      <w:pPr>
+        <w:pStyle w:val="ListParagraph"/>
+        <w:numPr>
+          <w:ilvl w:val="0"/>
+          <w:numId w:val="1"/>
+        </w:numPr>
+        <w:rPr>
+          <w:b/>
+          <w:bCs/>
+          <w:highlight w:val="yellow"/>
+        </w:rPr>
+      </w:pPr>
+      <w:r>
+        <w:rPr>
+          <w:highlight w:val="yellow"/>
+        </w:rPr>
+        <w:t>Easy to navigate (feedback from tester)</w:t>
+      </w:r>
+    </w:p>
+    <w:p>
+      <w:pPr>
+        <w:rPr>
+          <w:highlight w:val="yellow"/>
+        </w:rPr>
+      </w:pPr>
+      <w:r>
+        <w:rPr>
+          <w:b/>
+          <w:bCs/>
+          <w:highlight w:val="yellow"/>
+        </w:rPr>
+        <w:t>Items (Shooting, Knife, Healing)</w:t>
+      </w:r>
+    </w:p>
+    <w:p>
+      <w:pPr>
+        <w:pStyle w:val="ListParagraph"/>
+        <w:numPr>
+          <w:ilvl w:val="0"/>
+          <w:numId w:val="2"/>
+        </w:numPr>
+        <w:rPr>
+          <w:highlight w:val="yellow"/>
+        </w:rPr>
+      </w:pPr>
+      <w:r>
+        <w:rPr>
+          <w:highlight w:val="yellow"/>
+        </w:rPr>
+        <w:t>Gun shoots consistently</w:t>
+      </w:r>
+    </w:p>
+    <w:p>
+      <w:pPr>
+        <w:pStyle w:val="ListParagraph"/>
+        <w:numPr>
+          <w:ilvl w:val="0"/>
+          <w:numId w:val="2"/>
+        </w:numPr>
+        <w:rPr>
+          <w:highlight w:val="yellow"/>
+        </w:rPr>
+      </w:pPr>
+      <w:r>
+        <w:rPr>
+          <w:highlight w:val="yellow"/>
+        </w:rPr>
+        <w:t>Knife isn’t too strong</w:t>
+      </w:r>
+    </w:p>
+    <w:p>
+      <w:pPr>
+        <w:pStyle w:val="ListParagraph"/>
+        <w:numPr>
+          <w:ilvl w:val="0"/>
+          <w:numId w:val="2"/>
+        </w:numPr>
+        <w:rPr>
+          <w:highlight w:val="yellow"/>
+        </w:rPr>
+      </w:pPr>
+      <w:r>
+        <w:rPr>
+          <w:highlight w:val="yellow"/>
+        </w:rPr>
+        <w:t>Health kit works as intended</w:t>
+      </w:r>
+    </w:p>
+    <w:p/>
+    <w:p>
+      <w:pPr>
+        <w:rPr>
+          <w:highlight w:val="cyan"/>
+        </w:rPr>
+      </w:pPr>
+      <w:r>
+        <w:rPr>
+          <w:b/>
+          <w:bCs/>
+          <w:highlight w:val="cyan"/>
+        </w:rPr>
+        <w:t>Enemy AI</w:t>
+      </w:r>
+    </w:p>
+    <w:p>
+      <w:pPr>
+        <w:pStyle w:val="ListParagraph"/>
+        <w:numPr>
+          <w:ilvl w:val="0"/>
+          <w:numId w:val="3"/>
+        </w:numPr>
+        <w:rPr>
+          <w:highlight w:val="cyan"/>
+        </w:rPr>
+      </w:pPr>
+      <w:r>
+        <w:rPr>
+          <w:highlight w:val="cyan"/>
+        </w:rPr>
+        <w:t>Dedicated zombies work as intended</w:t>
+      </w:r>
+    </w:p>
+    <w:p>
+      <w:pPr>
+        <w:pStyle w:val="ListParagraph"/>
+        <w:numPr>
+          <w:ilvl w:val="0"/>
+          <w:numId w:val="3"/>
+        </w:numPr>
+        <w:rPr>
+          <w:highlight w:val="cyan"/>
+        </w:rPr>
+      </w:pPr>
+      <w:r>
+        <w:rPr>
+          <w:highlight w:val="cyan"/>
+        </w:rPr>
+        <w:t>General bugs</w:t>
+      </w:r>
+    </w:p>
+    <w:p>
+      <w:pPr>
+        <w:pStyle w:val="ListParagraph"/>
+        <w:numPr>
+          <w:ilvl w:val="0"/>
+          <w:numId w:val="3"/>
+        </w:numPr>
+        <w:rPr>
+          <w:highlight w:val="cyan"/>
+        </w:rPr>
+      </w:pPr>
+      <w:r>
+        <w:rPr>
+          <w:highlight w:val="cyan"/>
+        </w:rPr>
+        <w:t>Generator and player take damage when hit</w:t>
+      </w:r>
+    </w:p>
+    <w:p>
+      <w:pPr>
+        <w:pStyle w:val="ListParagraph"/>
+        <w:numPr>
+          <w:ilvl w:val="0"/>
+          <w:numId w:val="3"/>
+        </w:numPr>
+        <w:rPr>
+          <w:highlight w:val="cyan"/>
+        </w:rPr>
+      </w:pPr>
+      <w:r>
+        <w:rPr>
+          <w:highlight w:val="cyan"/>
+        </w:rPr>
+        <w:t>Zombies Spawn?</w:t>
+      </w:r>
+    </w:p>
+    <w:p>
+      <w:pPr>
+        <w:pStyle w:val="ListParagraph"/>
+        <w:numPr>
+          <w:ilvl w:val="0"/>
+          <w:numId w:val="3"/>
+        </w:numPr>
+        <w:rPr>
+          <w:highlight w:val="cyan"/>
+        </w:rPr>
+      </w:pPr>
+      <w:r>
+        <w:rPr>
+          <w:highlight w:val="cyan"/>
+        </w:rPr>
+        <w:t>Zombie</w:t>
+      </w:r>
+      <w:r>
+        <w:rPr>
+          <w:highlight w:val="cyan"/>
+        </w:rPr>
+        <w:t xml:space="preserve"> pathfinding</w:t>
+      </w:r>
+    </w:p>
+    <w:p>
+      <w:pPr>
+        <w:rPr>
+          <w:highlight w:val="cyan"/>
+        </w:rPr>
+      </w:pPr>
+      <w:r>
+        <w:rPr>
+          <w:b/>
+          <w:bCs/>
+          <w:highlight w:val="cyan"/>
+        </w:rPr>
+        <w:t>Models</w:t>
+      </w:r>
+    </w:p>
+    <w:p>
+      <w:pPr>
+        <w:pStyle w:val="ListParagraph"/>
+        <w:numPr>
+          <w:ilvl w:val="0"/>
+          <w:numId w:val="4"/>
+        </w:numPr>
+        <w:rPr>
+          <w:highlight w:val="cyan"/>
+        </w:rPr>
+      </w:pPr>
+      <w:r>
+        <w:rPr>
+          <w:highlight w:val="cyan"/>
+        </w:rPr>
+        <w:t>Textures suit game</w:t>
+      </w:r>
+    </w:p>
+    <w:p>
+      <w:pPr>
+        <w:pStyle w:val="ListParagraph"/>
+        <w:numPr>
+          <w:ilvl w:val="0"/>
+          <w:numId w:val="4"/>
+        </w:numPr>
+        <w:rPr>
+          <w:highlight w:val="cyan"/>
+        </w:rPr>
+      </w:pPr>
+      <w:r>
+        <w:rPr>
+          <w:highlight w:val="cyan"/>
+        </w:rPr>
+        <w:t>Rendering works correctly</w:t>
+      </w:r>
+    </w:p>
+    <w:p>
+      <w:pPr>
+        <w:pStyle w:val="ListParagraph"/>
+        <w:numPr>
+          <w:ilvl w:val="0"/>
+          <w:numId w:val="4"/>
+        </w:numPr>
+        <w:rPr>
+          <w:highlight w:val="cyan"/>
+        </w:rPr>
+      </w:pPr>
+      <w:r>
+        <w:rPr>
+          <w:highlight w:val="cyan"/>
+        </w:rPr>
+        <w:t>Texture combinations work</w:t>
+      </w:r>
+    </w:p>
+    <w:p>
+      <w:pPr>
+        <w:pStyle w:val="ListParagraph"/>
+        <w:numPr>
+          <w:ilvl w:val="0"/>
+          <w:numId w:val="4"/>
+        </w:numPr>
+        <w:rPr>
+          <w:highlight w:val="cyan"/>
+        </w:rPr>
+      </w:pPr>
+      <w:r>
+        <w:rPr>
+          <w:highlight w:val="cyan"/>
+        </w:rPr>
+        <w:t>Normal maps function as intended</w:t>
+      </w:r>
+    </w:p>
+    <w:p>
+      <w:pPr>
+        <w:rPr>
+          <w:highlight w:val="cyan"/>
+        </w:rPr>
+      </w:pPr>
+    </w:p>
+    <w:p>
+      <w:pPr>
+        <w:rPr>
+          <w:b/>
+          <w:bCs/>
+          <w:highlight w:val="green"/>
+        </w:rPr>
+      </w:pPr>
+      <w:r>
+        <w:rPr>
+          <w:b/>
+          <w:bCs/>
+          <w:highlight w:val="green"/>
+        </w:rPr>
+        <w:lastRenderedPageBreak/>
+        <w:t>Player Movement</w:t>
+      </w:r>
+    </w:p>
+    <w:p>
+      <w:pPr>
+        <w:pStyle w:val="ListParagraph"/>
+        <w:numPr>
+          <w:ilvl w:val="0"/>
+          <w:numId w:val="5"/>
+        </w:numPr>
+        <w:rPr>
+          <w:highlight w:val="green"/>
+        </w:rPr>
+      </w:pPr>
+      <w:r>
+        <w:rPr>
+          <w:highlight w:val="green"/>
+        </w:rPr>
+        <w:t>Doesn’t get stuck on anything</w:t>
+      </w:r>
+    </w:p>
+    <w:p>
+      <w:pPr>
+        <w:pStyle w:val="ListParagraph"/>
+        <w:numPr>
+          <w:ilvl w:val="0"/>
+          <w:numId w:val="5"/>
+        </w:numPr>
+        <w:rPr>
+          <w:highlight w:val="green"/>
+        </w:rPr>
+      </w:pPr>
+      <w:r>
+        <w:rPr>
+          <w:highlight w:val="green"/>
+        </w:rPr>
+        <w:t>Can</w:t>
+      </w:r>
+      <w:r>
+        <w:rPr>
+          <w:highlight w:val="green"/>
+        </w:rPr>
+        <w:t>’</w:t>
+      </w:r>
+      <w:r>
+        <w:rPr>
+          <w:highlight w:val="green"/>
+        </w:rPr>
+        <w:t>t escape map</w:t>
+      </w:r>
+    </w:p>
+    <w:p>
+      <w:pPr>
+        <w:pStyle w:val="ListParagraph"/>
+        <w:numPr>
+          <w:ilvl w:val="0"/>
+          <w:numId w:val="5"/>
+        </w:numPr>
+        <w:rPr>
+          <w:highlight w:val="green"/>
+        </w:rPr>
+      </w:pPr>
+      <w:r>
+        <w:rPr>
+          <w:highlight w:val="green"/>
+        </w:rPr>
+        <w:t>Doesn’t clip through objects</w:t>
+      </w:r>
+    </w:p>
+    <w:p>
+      <w:pPr>
+        <w:pStyle w:val="ListParagraph"/>
+        <w:numPr>
+          <w:ilvl w:val="0"/>
+          <w:numId w:val="5"/>
+        </w:numPr>
+        <w:rPr>
+          <w:highlight w:val="green"/>
+        </w:rPr>
+      </w:pPr>
+      <w:r>
+        <w:rPr>
+          <w:highlight w:val="green"/>
+        </w:rPr>
+        <w:t xml:space="preserve">Movement is </w:t>
+      </w:r>
+      <w:proofErr w:type="gramStart"/>
+      <w:r>
+        <w:rPr>
+          <w:highlight w:val="green"/>
+        </w:rPr>
+        <w:t>smooth(</w:t>
+      </w:r>
+      <w:proofErr w:type="gramEnd"/>
+      <w:r>
+        <w:rPr>
+          <w:highlight w:val="green"/>
+        </w:rPr>
+        <w:t>tester feedback)</w:t>
+      </w:r>
+    </w:p>
+    <w:p>
+      <w:pPr>
+        <w:rPr>
+          <w:b/>
+          <w:bCs/>
+          <w:highlight w:val="green"/>
+        </w:rPr>
+      </w:pPr>
+      <w:r>
+        <w:rPr>
+          <w:b/>
+          <w:bCs/>
+          <w:highlight w:val="green"/>
+        </w:rPr>
+        <w:t>Game Manager</w:t>
+      </w:r>
+    </w:p>
+    <w:p>
+      <w:pPr>
+        <w:pStyle w:val="ListParagraph"/>
+        <w:numPr>
+          <w:ilvl w:val="0"/>
+          <w:numId w:val="6"/>
+        </w:numPr>
+        <w:rPr>
+          <w:highlight w:val="green"/>
+        </w:rPr>
+      </w:pPr>
+      <w:r>
+        <w:rPr>
+          <w:highlight w:val="green"/>
+        </w:rPr>
+        <w:t xml:space="preserve">Waves increase in </w:t>
+      </w:r>
+      <w:proofErr w:type="gramStart"/>
+      <w:r>
+        <w:rPr>
+          <w:highlight w:val="green"/>
+        </w:rPr>
+        <w:t>difficulty(</w:t>
+      </w:r>
+      <w:proofErr w:type="gramEnd"/>
+      <w:r>
+        <w:rPr>
+          <w:highlight w:val="green"/>
+        </w:rPr>
+        <w:t>testers feedback)</w:t>
+      </w:r>
+    </w:p>
+    <w:p>
+      <w:pPr>
+        <w:pStyle w:val="ListParagraph"/>
+        <w:numPr>
+          <w:ilvl w:val="0"/>
+          <w:numId w:val="6"/>
+        </w:numPr>
+        <w:rPr>
+          <w:highlight w:val="green"/>
+        </w:rPr>
+      </w:pPr>
+      <w:r>
+        <w:rPr>
+          <w:highlight w:val="green"/>
+        </w:rPr>
+        <w:t>Objective is clear and easy to understand</w:t>
+      </w:r>
+    </w:p>
+    <w:p>
+      <w:pPr>
+        <w:pStyle w:val="ListParagraph"/>
+        <w:numPr>
+          <w:ilvl w:val="0"/>
+          <w:numId w:val="6"/>
+        </w:numPr>
+        <w:rPr>
+          <w:highlight w:val="green"/>
+        </w:rPr>
+      </w:pPr>
+      <w:r>
+        <w:rPr>
+          <w:highlight w:val="green"/>
+        </w:rPr>
+        <w:t xml:space="preserve">Controls are </w:t>
+      </w:r>
+      <w:proofErr w:type="gramStart"/>
+      <w:r>
+        <w:rPr>
+          <w:highlight w:val="green"/>
+        </w:rPr>
+        <w:t>simple(</w:t>
+      </w:r>
+      <w:proofErr w:type="gramEnd"/>
+      <w:r>
+        <w:rPr>
+          <w:highlight w:val="green"/>
+        </w:rPr>
+        <w:t>testers feedback)</w:t>
+      </w:r>
+    </w:p>
+    <w:p>
+      <w:pPr>
+        <w:pStyle w:val="ListParagraph"/>
+        <w:numPr>
+          <w:ilvl w:val="0"/>
+          <w:numId w:val="6"/>
+        </w:numPr>
+        <w:rPr>
+          <w:highlight w:val="green"/>
+        </w:rPr>
+      </w:pPr>
+      <w:r>
+        <w:rPr>
+          <w:highlight w:val="green"/>
+        </w:rPr>
+        <w:t xml:space="preserve">Game is </w:t>
+      </w:r>
+      <w:proofErr w:type="gramStart"/>
+      <w:r>
+        <w:rPr>
+          <w:highlight w:val="green"/>
+        </w:rPr>
+        <w:t>enjoyable(</w:t>
+      </w:r>
+      <w:proofErr w:type="gramEnd"/>
+      <w:r>
+        <w:rPr>
+          <w:highlight w:val="green"/>
+        </w:rPr>
+        <w:t>testers feedback)</w:t>
+      </w:r>
+    </w:p>
+    <w:p/>
+    <w:p>
+      <w:pPr>
         <w:pStyle w:val="Heading2"/>
       </w:pPr>
       <w:r>
@@ -320,11 +872,350 @@
     </w:p>
     <w:p>
       <w:pPr>
-        <w:shd w:val="clear" w:color="auto" w:fill="F2F2F2" w:themeFill="background1" w:themeFillShade="F2"/>
-        <w:ind w:left="720"/>
-      </w:pPr>
-      <w:r>
-        <w:t xml:space="preserve">Allocate a priority to each of the tasks above. List them in order of highest to lowest priority. This will let your team know what might be dropped if your testing runs overtime. </w:t>
+        <w:pStyle w:val="ListParagraph"/>
+        <w:numPr>
+          <w:ilvl w:val="0"/>
+          <w:numId w:val="7"/>
+        </w:numPr>
+      </w:pPr>
+      <w:r>
+        <w:t>Player Movement</w:t>
+      </w:r>
+    </w:p>
+    <w:p>
+      <w:pPr>
+        <w:pStyle w:val="ListParagraph"/>
+        <w:numPr>
+          <w:ilvl w:val="1"/>
+          <w:numId w:val="7"/>
+        </w:numPr>
+      </w:pPr>
+      <w:r>
+        <w:t>Doesn’t get stuck on anything</w:t>
+      </w:r>
+    </w:p>
+    <w:p>
+      <w:pPr>
+        <w:pStyle w:val="ListParagraph"/>
+        <w:numPr>
+          <w:ilvl w:val="1"/>
+          <w:numId w:val="7"/>
+        </w:numPr>
+      </w:pPr>
+      <w:r>
+        <w:t>Doesn’t clip through objects</w:t>
+      </w:r>
+    </w:p>
+    <w:p>
+      <w:pPr>
+        <w:pStyle w:val="ListParagraph"/>
+        <w:numPr>
+          <w:ilvl w:val="1"/>
+          <w:numId w:val="7"/>
+        </w:numPr>
+      </w:pPr>
+      <w:r>
+        <w:t>Can’t escape map</w:t>
+      </w:r>
+    </w:p>
+    <w:p>
+      <w:pPr>
+        <w:pStyle w:val="ListParagraph"/>
+        <w:numPr>
+          <w:ilvl w:val="1"/>
+          <w:numId w:val="7"/>
+        </w:numPr>
+      </w:pPr>
+      <w:r>
+        <w:t>Movement is smooth</w:t>
+      </w:r>
+    </w:p>
+    <w:p>
+      <w:pPr>
+        <w:pStyle w:val="ListParagraph"/>
+        <w:numPr>
+          <w:ilvl w:val="0"/>
+          <w:numId w:val="7"/>
+        </w:numPr>
+      </w:pPr>
+      <w:r>
+        <w:t>Enemy Ai</w:t>
+      </w:r>
+    </w:p>
+    <w:p>
+      <w:pPr>
+        <w:pStyle w:val="ListParagraph"/>
+        <w:numPr>
+          <w:ilvl w:val="1"/>
+          <w:numId w:val="7"/>
+        </w:numPr>
+      </w:pPr>
+      <w:r>
+        <w:t>Zombies spawn</w:t>
+      </w:r>
+    </w:p>
+    <w:p>
+      <w:pPr>
+        <w:pStyle w:val="ListParagraph"/>
+        <w:numPr>
+          <w:ilvl w:val="1"/>
+          <w:numId w:val="7"/>
+        </w:numPr>
+      </w:pPr>
+      <w:r>
+        <w:t>Zombies work as intended</w:t>
+      </w:r>
+    </w:p>
+    <w:p>
+      <w:pPr>
+        <w:pStyle w:val="ListParagraph"/>
+        <w:numPr>
+          <w:ilvl w:val="1"/>
+          <w:numId w:val="7"/>
+        </w:numPr>
+      </w:pPr>
+      <w:r>
+        <w:t>Zombie pathfinding</w:t>
+      </w:r>
+    </w:p>
+    <w:p>
+      <w:pPr>
+        <w:pStyle w:val="ListParagraph"/>
+        <w:numPr>
+          <w:ilvl w:val="1"/>
+          <w:numId w:val="7"/>
+        </w:numPr>
+      </w:pPr>
+      <w:r>
+        <w:t>Generator and player take damage when hit</w:t>
+      </w:r>
+    </w:p>
+    <w:p>
+      <w:pPr>
+        <w:pStyle w:val="ListParagraph"/>
+        <w:numPr>
+          <w:ilvl w:val="1"/>
+          <w:numId w:val="7"/>
+        </w:numPr>
+      </w:pPr>
+      <w:r>
+        <w:t>General bugs</w:t>
+      </w:r>
+    </w:p>
+    <w:p>
+      <w:pPr>
+        <w:pStyle w:val="ListParagraph"/>
+        <w:numPr>
+          <w:ilvl w:val="0"/>
+          <w:numId w:val="7"/>
+        </w:numPr>
+      </w:pPr>
+      <w:r>
+        <w:t>UI</w:t>
+      </w:r>
+    </w:p>
+    <w:p>
+      <w:pPr>
+        <w:pStyle w:val="ListParagraph"/>
+        <w:numPr>
+          <w:ilvl w:val="1"/>
+          <w:numId w:val="7"/>
+        </w:numPr>
+      </w:pPr>
+      <w:r>
+        <w:t>Functionality</w:t>
+      </w:r>
+    </w:p>
+    <w:p>
+      <w:pPr>
+        <w:pStyle w:val="ListParagraph"/>
+        <w:numPr>
+          <w:ilvl w:val="1"/>
+          <w:numId w:val="7"/>
+        </w:numPr>
+      </w:pPr>
+      <w:r>
+        <w:t>Scaling</w:t>
+      </w:r>
+    </w:p>
+    <w:p>
+      <w:pPr>
+        <w:pStyle w:val="ListParagraph"/>
+        <w:numPr>
+          <w:ilvl w:val="1"/>
+          <w:numId w:val="7"/>
+        </w:numPr>
+      </w:pPr>
+      <w:r>
+        <w:t>Easy to Navigate</w:t>
+      </w:r>
+    </w:p>
+    <w:p>
+      <w:pPr>
+        <w:pStyle w:val="ListParagraph"/>
+        <w:numPr>
+          <w:ilvl w:val="0"/>
+          <w:numId w:val="7"/>
+        </w:numPr>
+      </w:pPr>
+      <w:r>
+        <w:t xml:space="preserve"> Items</w:t>
+      </w:r>
+    </w:p>
+    <w:p>
+      <w:pPr>
+        <w:pStyle w:val="ListParagraph"/>
+        <w:numPr>
+          <w:ilvl w:val="1"/>
+          <w:numId w:val="7"/>
+        </w:numPr>
+      </w:pPr>
+      <w:r>
+        <w:t>Gun shoots consistently</w:t>
+      </w:r>
+    </w:p>
+    <w:p>
+      <w:pPr>
+        <w:pStyle w:val="ListParagraph"/>
+        <w:numPr>
+          <w:ilvl w:val="1"/>
+          <w:numId w:val="7"/>
+        </w:numPr>
+      </w:pPr>
+      <w:r>
+        <w:t>Health kit works as intended</w:t>
+      </w:r>
+    </w:p>
+    <w:p>
+      <w:pPr>
+        <w:pStyle w:val="ListParagraph"/>
+        <w:numPr>
+          <w:ilvl w:val="1"/>
+          <w:numId w:val="7"/>
+        </w:numPr>
+      </w:pPr>
+      <w:r>
+        <w:t>Knife isn’t too strong</w:t>
+      </w:r>
+    </w:p>
+    <w:p>
+      <w:pPr>
+        <w:pStyle w:val="ListParagraph"/>
+        <w:numPr>
+          <w:ilvl w:val="0"/>
+          <w:numId w:val="7"/>
+        </w:numPr>
+      </w:pPr>
+      <w:r>
+        <w:t>Game Manager</w:t>
+      </w:r>
+    </w:p>
+    <w:p>
+      <w:pPr>
+        <w:pStyle w:val="ListParagraph"/>
+        <w:numPr>
+          <w:ilvl w:val="1"/>
+          <w:numId w:val="7"/>
+        </w:numPr>
+      </w:pPr>
+      <w:r>
+        <w:t>Waves increase in difficulty</w:t>
+      </w:r>
+    </w:p>
+    <w:p>
+      <w:pPr>
+        <w:pStyle w:val="ListParagraph"/>
+        <w:numPr>
+          <w:ilvl w:val="1"/>
+          <w:numId w:val="7"/>
+        </w:numPr>
+      </w:pPr>
+      <w:r>
+        <w:t>Controls are simple</w:t>
+      </w:r>
+    </w:p>
+    <w:p>
+      <w:pPr>
+        <w:pStyle w:val="ListParagraph"/>
+        <w:numPr>
+          <w:ilvl w:val="1"/>
+          <w:numId w:val="7"/>
+        </w:numPr>
+      </w:pPr>
+      <w:r>
+        <w:t>Objective is clear and easy to understand</w:t>
+      </w:r>
+    </w:p>
+    <w:p>
+      <w:pPr>
+        <w:pStyle w:val="ListParagraph"/>
+        <w:numPr>
+          <w:ilvl w:val="1"/>
+          <w:numId w:val="7"/>
+        </w:numPr>
+      </w:pPr>
+      <w:r>
+        <w:t>Game is enjoyable</w:t>
+      </w:r>
+    </w:p>
+    <w:p>
+      <w:pPr>
+        <w:pStyle w:val="ListParagraph"/>
+        <w:numPr>
+          <w:ilvl w:val="0"/>
+          <w:numId w:val="7"/>
+        </w:numPr>
+      </w:pPr>
+      <w:r>
+        <w:t>Models</w:t>
+      </w:r>
+    </w:p>
+    <w:p>
+      <w:pPr>
+        <w:pStyle w:val="ListParagraph"/>
+        <w:numPr>
+          <w:ilvl w:val="1"/>
+          <w:numId w:val="7"/>
+        </w:numPr>
+      </w:pPr>
+      <w:r>
+        <w:t>Rendering works correctly</w:t>
+      </w:r>
+    </w:p>
+    <w:p>
+      <w:pPr>
+        <w:pStyle w:val="ListParagraph"/>
+        <w:numPr>
+          <w:ilvl w:val="1"/>
+          <w:numId w:val="7"/>
+        </w:numPr>
+      </w:pPr>
+      <w:r>
+        <w:t>Texture combinations work</w:t>
+      </w:r>
+    </w:p>
+    <w:p>
+      <w:pPr>
+        <w:pStyle w:val="ListParagraph"/>
+        <w:numPr>
+          <w:ilvl w:val="1"/>
+          <w:numId w:val="7"/>
+        </w:numPr>
+      </w:pPr>
+      <w:r>
+        <w:t>Textures suit game</w:t>
+      </w:r>
+    </w:p>
+    <w:p>
+      <w:pPr>
+        <w:pStyle w:val="ListParagraph"/>
+        <w:numPr>
+          <w:ilvl w:val="1"/>
+          <w:numId w:val="7"/>
+        </w:numPr>
+      </w:pPr>
+      <w:r>
+        <w:t>Normal maps function as intended</w:t>
       </w:r>
     </w:p>
     <w:p/>
@@ -333,19 +1224,404 @@
         <w:pStyle w:val="Heading2"/>
       </w:pPr>
       <w:r>
+        <w:lastRenderedPageBreak/>
         <w:t>Schedule:</w:t>
       </w:r>
     </w:p>
     <w:p>
       <w:pPr>
-        <w:shd w:val="clear" w:color="auto" w:fill="F2F2F2" w:themeFill="background1" w:themeFillShade="F2"/>
-        <w:ind w:left="720"/>
-      </w:pPr>
-      <w:r>
-        <w:t xml:space="preserve">Assign a due date to each task. </w:t>
+        <w:rPr>
+          <w:b/>
+          <w:bCs/>
+        </w:rPr>
+      </w:pPr>
+      <w:r>
+        <w:rPr>
+          <w:b/>
+          <w:bCs/>
+        </w:rPr>
+        <w:t>Week 1</w:t>
+      </w:r>
+    </w:p>
+    <w:p>
+      <w:pPr>
+        <w:pStyle w:val="ListParagraph"/>
+        <w:numPr>
+          <w:ilvl w:val="0"/>
+          <w:numId w:val="9"/>
+        </w:numPr>
+      </w:pPr>
+      <w:r>
+        <w:t>Player Movement</w:t>
+      </w:r>
+    </w:p>
+    <w:p>
+      <w:pPr>
+        <w:pStyle w:val="ListParagraph"/>
+        <w:numPr>
+          <w:ilvl w:val="1"/>
+          <w:numId w:val="9"/>
+        </w:numPr>
+      </w:pPr>
+      <w:r>
+        <w:t>Doesn’t get stuck on anything</w:t>
+      </w:r>
+    </w:p>
+    <w:p>
+      <w:pPr>
+        <w:pStyle w:val="ListParagraph"/>
+        <w:numPr>
+          <w:ilvl w:val="1"/>
+          <w:numId w:val="9"/>
+        </w:numPr>
+      </w:pPr>
+      <w:r>
+        <w:t>Doesn’t clip through objects</w:t>
+      </w:r>
+    </w:p>
+    <w:p>
+      <w:pPr>
+        <w:pStyle w:val="ListParagraph"/>
+        <w:numPr>
+          <w:ilvl w:val="1"/>
+          <w:numId w:val="9"/>
+        </w:numPr>
+      </w:pPr>
+      <w:r>
+        <w:t>Can’t escape map</w:t>
+      </w:r>
+    </w:p>
+    <w:p>
+      <w:pPr>
+        <w:pStyle w:val="ListParagraph"/>
+        <w:numPr>
+          <w:ilvl w:val="1"/>
+          <w:numId w:val="9"/>
+        </w:numPr>
+      </w:pPr>
+      <w:r>
+        <w:t>Movement is smooth</w:t>
+      </w:r>
+    </w:p>
+    <w:p>
+      <w:pPr>
+        <w:pStyle w:val="ListParagraph"/>
+        <w:numPr>
+          <w:ilvl w:val="0"/>
+          <w:numId w:val="9"/>
+        </w:numPr>
+      </w:pPr>
+      <w:r>
+        <w:t>Enemy Ai</w:t>
+      </w:r>
+    </w:p>
+    <w:p>
+      <w:pPr>
+        <w:pStyle w:val="ListParagraph"/>
+        <w:numPr>
+          <w:ilvl w:val="1"/>
+          <w:numId w:val="9"/>
+        </w:numPr>
+      </w:pPr>
+      <w:r>
+        <w:t>Zombies spawn</w:t>
+      </w:r>
+    </w:p>
+    <w:p>
+      <w:pPr>
+        <w:pStyle w:val="ListParagraph"/>
+        <w:numPr>
+          <w:ilvl w:val="1"/>
+          <w:numId w:val="9"/>
+        </w:numPr>
+      </w:pPr>
+      <w:r>
+        <w:t>Zombies work as intended</w:t>
+      </w:r>
+    </w:p>
+    <w:p>
+      <w:pPr>
+        <w:pStyle w:val="ListParagraph"/>
+        <w:numPr>
+          <w:ilvl w:val="1"/>
+          <w:numId w:val="9"/>
+        </w:numPr>
+      </w:pPr>
+      <w:r>
+        <w:t>Zombie pathfinding</w:t>
+      </w:r>
+    </w:p>
+    <w:p>
+      <w:pPr>
+        <w:pStyle w:val="ListParagraph"/>
+        <w:numPr>
+          <w:ilvl w:val="1"/>
+          <w:numId w:val="9"/>
+        </w:numPr>
+      </w:pPr>
+      <w:r>
+        <w:t>Generator and player take damage when hit</w:t>
+      </w:r>
+    </w:p>
+    <w:p>
+      <w:pPr>
+        <w:pStyle w:val="ListParagraph"/>
+        <w:numPr>
+          <w:ilvl w:val="1"/>
+          <w:numId w:val="9"/>
+        </w:numPr>
+      </w:pPr>
+      <w:r>
+        <w:t>General bugs</w:t>
+      </w:r>
+    </w:p>
+    <w:p>
+      <w:pPr>
+        <w:rPr>
+          <w:b/>
+          <w:bCs/>
+        </w:rPr>
+      </w:pPr>
+      <w:r>
+        <w:rPr>
+          <w:b/>
+          <w:bCs/>
+        </w:rPr>
+        <w:t>Week 2</w:t>
+      </w:r>
+    </w:p>
+    <w:p>
+      <w:pPr>
+        <w:pStyle w:val="ListParagraph"/>
+        <w:numPr>
+          <w:ilvl w:val="0"/>
+          <w:numId w:val="11"/>
+        </w:numPr>
+      </w:pPr>
+      <w:r>
+        <w:t>UI</w:t>
+      </w:r>
+    </w:p>
+    <w:p>
+      <w:pPr>
+        <w:pStyle w:val="ListParagraph"/>
+        <w:numPr>
+          <w:ilvl w:val="1"/>
+          <w:numId w:val="11"/>
+        </w:numPr>
+      </w:pPr>
+      <w:r>
+        <w:t>Functionality</w:t>
+      </w:r>
+    </w:p>
+    <w:p>
+      <w:pPr>
+        <w:pStyle w:val="ListParagraph"/>
+        <w:numPr>
+          <w:ilvl w:val="1"/>
+          <w:numId w:val="11"/>
+        </w:numPr>
+      </w:pPr>
+      <w:r>
+        <w:t>Scaling</w:t>
+      </w:r>
+    </w:p>
+    <w:p>
+      <w:pPr>
+        <w:pStyle w:val="ListParagraph"/>
+        <w:numPr>
+          <w:ilvl w:val="1"/>
+          <w:numId w:val="11"/>
+        </w:numPr>
+      </w:pPr>
+      <w:r>
+        <w:t>Easy to Navigate</w:t>
+      </w:r>
+    </w:p>
+    <w:p>
+      <w:pPr>
+        <w:pStyle w:val="ListParagraph"/>
+        <w:numPr>
+          <w:ilvl w:val="0"/>
+          <w:numId w:val="11"/>
+        </w:numPr>
+      </w:pPr>
+      <w:r>
+        <w:t>Items</w:t>
+      </w:r>
+    </w:p>
+    <w:p>
+      <w:pPr>
+        <w:pStyle w:val="ListParagraph"/>
+        <w:numPr>
+          <w:ilvl w:val="1"/>
+          <w:numId w:val="11"/>
+        </w:numPr>
+      </w:pPr>
+      <w:r>
+        <w:t>Gun shoots consistently</w:t>
+      </w:r>
+    </w:p>
+    <w:p>
+      <w:pPr>
+        <w:pStyle w:val="ListParagraph"/>
+        <w:numPr>
+          <w:ilvl w:val="1"/>
+          <w:numId w:val="11"/>
+        </w:numPr>
+      </w:pPr>
+      <w:r>
+        <w:t>Health kit works as intended</w:t>
+      </w:r>
+    </w:p>
+    <w:p>
+      <w:pPr>
+        <w:pStyle w:val="ListParagraph"/>
+        <w:numPr>
+          <w:ilvl w:val="1"/>
+          <w:numId w:val="11"/>
+        </w:numPr>
+      </w:pPr>
+      <w:r>
+        <w:t>Knife isn’t too strong</w:t>
       </w:r>
     </w:p>
     <w:p/>
+    <w:p>
+      <w:pPr>
+        <w:rPr>
+          <w:b/>
+          <w:bCs/>
+        </w:rPr>
+      </w:pPr>
+      <w:r>
+        <w:rPr>
+          <w:b/>
+          <w:bCs/>
+        </w:rPr>
+        <w:t>Week 3</w:t>
+      </w:r>
+    </w:p>
+    <w:p>
+      <w:pPr>
+        <w:pStyle w:val="ListParagraph"/>
+        <w:numPr>
+          <w:ilvl w:val="0"/>
+          <w:numId w:val="13"/>
+        </w:numPr>
+      </w:pPr>
+      <w:r>
+        <w:t>Game Manager</w:t>
+      </w:r>
+    </w:p>
+    <w:p>
+      <w:pPr>
+        <w:pStyle w:val="ListParagraph"/>
+        <w:numPr>
+          <w:ilvl w:val="1"/>
+          <w:numId w:val="13"/>
+        </w:numPr>
+      </w:pPr>
+      <w:r>
+        <w:t>Waves increase in difficulty</w:t>
+      </w:r>
+    </w:p>
+    <w:p>
+      <w:pPr>
+        <w:pStyle w:val="ListParagraph"/>
+        <w:numPr>
+          <w:ilvl w:val="1"/>
+          <w:numId w:val="13"/>
+        </w:numPr>
+      </w:pPr>
+      <w:r>
+        <w:t>Controls are simple</w:t>
+      </w:r>
+    </w:p>
+    <w:p>
+      <w:pPr>
+        <w:pStyle w:val="ListParagraph"/>
+        <w:numPr>
+          <w:ilvl w:val="1"/>
+          <w:numId w:val="13"/>
+        </w:numPr>
+      </w:pPr>
+      <w:r>
+        <w:t>Objective is clear and easy to understand</w:t>
+      </w:r>
+    </w:p>
+    <w:p>
+      <w:pPr>
+        <w:pStyle w:val="ListParagraph"/>
+        <w:numPr>
+          <w:ilvl w:val="1"/>
+          <w:numId w:val="13"/>
+        </w:numPr>
+      </w:pPr>
+      <w:r>
+        <w:t>Game is enjoyable</w:t>
+      </w:r>
+    </w:p>
+    <w:p>
+      <w:pPr>
+        <w:pStyle w:val="ListParagraph"/>
+        <w:numPr>
+          <w:ilvl w:val="0"/>
+          <w:numId w:val="13"/>
+        </w:numPr>
+      </w:pPr>
+      <w:r>
+        <w:t>Models</w:t>
+      </w:r>
+    </w:p>
+    <w:p>
+      <w:pPr>
+        <w:pStyle w:val="ListParagraph"/>
+        <w:numPr>
+          <w:ilvl w:val="1"/>
+          <w:numId w:val="13"/>
+        </w:numPr>
+      </w:pPr>
+      <w:r>
+        <w:t>Rendering works correctly</w:t>
+      </w:r>
+    </w:p>
+    <w:p>
+      <w:pPr>
+        <w:pStyle w:val="ListParagraph"/>
+        <w:numPr>
+          <w:ilvl w:val="1"/>
+          <w:numId w:val="13"/>
+        </w:numPr>
+      </w:pPr>
+      <w:r>
+        <w:t>Texture combinations work</w:t>
+      </w:r>
+    </w:p>
+    <w:p>
+      <w:pPr>
+        <w:pStyle w:val="ListParagraph"/>
+        <w:numPr>
+          <w:ilvl w:val="1"/>
+          <w:numId w:val="13"/>
+        </w:numPr>
+      </w:pPr>
+      <w:r>
+        <w:t>Textures suit game</w:t>
+      </w:r>
+    </w:p>
+    <w:p>
+      <w:pPr>
+        <w:pStyle w:val="ListParagraph"/>
+        <w:numPr>
+          <w:ilvl w:val="1"/>
+          <w:numId w:val="13"/>
+        </w:numPr>
+      </w:pPr>
+      <w:r>
+        <w:t>Normal maps function as intended</w:t>
+      </w:r>
+    </w:p>
     <w:p>
       <w:pPr>
         <w:pStyle w:val="Heading2"/>
@@ -427,7 +1703,21 @@
             <w:cnfStyle w:val="001000000000" w:firstRow="0" w:lastRow="0" w:firstColumn="1" w:lastColumn="0" w:oddVBand="0" w:evenVBand="0" w:oddHBand="0" w:evenHBand="0" w:firstRowFirstColumn="0" w:firstRowLastColumn="0" w:lastRowFirstColumn="0" w:lastRowLastColumn="0"/>
             <w:tcW w:w="2394" w:type="dxa"/>
           </w:tcPr>
-          <w:p/>
+          <w:p>
+            <w:pPr>
+              <w:rPr>
+                <w:b w:val="0"/>
+                <w:bCs w:val="0"/>
+              </w:rPr>
+            </w:pPr>
+            <w:r>
+              <w:rPr>
+                <w:b w:val="0"/>
+                <w:bCs w:val="0"/>
+              </w:rPr>
+              <w:t>Cooper Deguet</w:t>
+            </w:r>
+          </w:p>
         </w:tc>
         <w:tc>
           <w:tcPr>
@@ -437,6 +1727,9 @@
             <w:pPr>
               <w:cnfStyle w:val="000000000000" w:firstRow="0" w:lastRow="0" w:firstColumn="0" w:lastColumn="0" w:oddVBand="0" w:evenVBand="0" w:oddHBand="0" w:evenHBand="0" w:firstRowFirstColumn="0" w:firstRowLastColumn="0" w:lastRowFirstColumn="0" w:lastRowLastColumn="0"/>
             </w:pPr>
+            <w:r>
+              <w:t>Programmer, UI, Start Menu, Items, Player Health</w:t>
+            </w:r>
           </w:p>
         </w:tc>
         <w:tc>
@@ -447,6 +1740,70 @@
             <w:pPr>
               <w:cnfStyle w:val="000000000000" w:firstRow="0" w:lastRow="0" w:firstColumn="0" w:lastColumn="0" w:oddVBand="0" w:evenVBand="0" w:oddHBand="0" w:evenHBand="0" w:firstRowFirstColumn="0" w:firstRowLastColumn="0" w:lastRowFirstColumn="0" w:lastRowLastColumn="0"/>
             </w:pPr>
+            <w:r>
+              <w:rPr>
+                <w:noProof/>
+              </w:rPr>
+              <mc:AlternateContent>
+                <mc:Choice Requires="wpi">
+                  <w:drawing>
+                    <wp:anchor distT="0" distB="0" distL="114300" distR="114300" simplePos="0" relativeHeight="251668480" behindDoc="0" locked="0" layoutInCell="1" allowOverlap="1" wp14:anchorId="1130737F" wp14:editId="340A6867">
+                      <wp:simplePos x="0" y="0"/>
+                      <wp:positionH relativeFrom="column">
+                        <wp:posOffset>-50800</wp:posOffset>
+                      </wp:positionH>
+                      <wp:positionV relativeFrom="paragraph">
+                        <wp:posOffset>147955</wp:posOffset>
+                      </wp:positionV>
+                      <wp:extent cx="1024420" cy="201050"/>
+                      <wp:effectExtent l="38100" t="57150" r="4445" b="46990"/>
+                      <wp:wrapNone/>
+                      <wp:docPr id="1222152017" name="Ink 1"/>
+                      <wp:cNvGraphicFramePr/>
+                      <a:graphic xmlns:a="http://schemas.openxmlformats.org/drawingml/2006/main">
+                        <a:graphicData uri="http://schemas.microsoft.com/office/word/2010/wordprocessingInk">
+                          <w14:contentPart bwMode="auto" r:id="rId5">
+                            <w14:nvContentPartPr>
+                              <w14:cNvContentPartPr/>
+                            </w14:nvContentPartPr>
+                            <w14:xfrm>
+                              <a:off x="0" y="0"/>
+                              <a:ext cx="1024420" cy="201050"/>
+                            </w14:xfrm>
+                          </w14:contentPart>
+                        </a:graphicData>
+                      </a:graphic>
+                    </wp:anchor>
+                  </w:drawing>
+                </mc:Choice>
+                <mc:Fallback>
+                  <w:pict>
+                    <v:shapetype w14:anchorId="436B7B9A" id="_x0000_t75" coordsize="21600,21600" o:spt="75" o:preferrelative="t" path="m@4@5l@4@11@9@11@9@5xe" filled="f" stroked="f">
+                      <v:stroke joinstyle="miter"/>
+                      <v:formulas>
+                        <v:f eqn="if lineDrawn pixelLineWidth 0"/>
+                        <v:f eqn="sum @0 1 0"/>
+                        <v:f eqn="sum 0 0 @1"/>
+                        <v:f eqn="prod @2 1 2"/>
+                        <v:f eqn="prod @3 21600 pixelWidth"/>
+                        <v:f eqn="prod @3 21600 pixelHeight"/>
+                        <v:f eqn="sum @0 0 1"/>
+                        <v:f eqn="prod @6 1 2"/>
+                        <v:f eqn="prod @7 21600 pixelWidth"/>
+                        <v:f eqn="sum @8 21600 0"/>
+                        <v:f eqn="prod @7 21600 pixelHeight"/>
+                        <v:f eqn="sum @10 21600 0"/>
+                      </v:formulas>
+                      <v:path o:extrusionok="f" gradientshapeok="t" o:connecttype="rect"/>
+                      <o:lock v:ext="edit" aspectratio="t"/>
+                    </v:shapetype>
+                    <v:shape id="Ink 1" o:spid="_x0000_s1026" type="#_x0000_t75" style="position:absolute;margin-left:-4.7pt;margin-top:10.95pt;width:82.05pt;height:17.25pt;z-index:251668480;visibility:visible;mso-wrap-style:square;mso-wrap-distance-left:9pt;mso-wrap-distance-top:0;mso-wrap-distance-right:9pt;mso-wrap-distance-bottom:0;mso-position-horizontal:absolute;mso-position-horizontal-relative:text;mso-position-vertical:absolute;mso-position-vertical-relative:text" o:gfxdata="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">
+                      <v:imagedata r:id="rId6" o:title=""/>
+                    </v:shape>
+                  </w:pict>
+                </mc:Fallback>
+              </mc:AlternateContent>
+            </w:r>
           </w:p>
         </w:tc>
         <w:tc>
@@ -457,6 +1814,15 @@
             <w:pPr>
               <w:cnfStyle w:val="000000000000" w:firstRow="0" w:lastRow="0" w:firstColumn="0" w:lastColumn="0" w:oddVBand="0" w:evenVBand="0" w:oddHBand="0" w:evenHBand="0" w:firstRowFirstColumn="0" w:firstRowLastColumn="0" w:lastRowFirstColumn="0" w:lastRowLastColumn="0"/>
             </w:pPr>
+            <w:r>
+              <w:t>25/1</w:t>
+            </w:r>
+            <w:r>
+              <w:t>0</w:t>
+            </w:r>
+            <w:r>
+              <w:t>/2023</w:t>
+            </w:r>
           </w:p>
         </w:tc>
       </w:tr>
@@ -466,7 +1832,21 @@
             <w:cnfStyle w:val="001000000000" w:firstRow="0" w:lastRow="0" w:firstColumn="1" w:lastColumn="0" w:oddVBand="0" w:evenVBand="0" w:oddHBand="0" w:evenHBand="0" w:firstRowFirstColumn="0" w:firstRowLastColumn="0" w:lastRowFirstColumn="0" w:lastRowLastColumn="0"/>
             <w:tcW w:w="2394" w:type="dxa"/>
           </w:tcPr>
-          <w:p/>
+          <w:p>
+            <w:pPr>
+              <w:rPr>
+                <w:b w:val="0"/>
+                <w:bCs w:val="0"/>
+              </w:rPr>
+            </w:pPr>
+            <w:r>
+              <w:rPr>
+                <w:b w:val="0"/>
+                <w:bCs w:val="0"/>
+              </w:rPr>
+              <w:t>Isaac Thyer</w:t>
+            </w:r>
+          </w:p>
         </w:tc>
         <w:tc>
           <w:tcPr>
@@ -476,6 +1856,9 @@
             <w:pPr>
               <w:cnfStyle w:val="000000000000" w:firstRow="0" w:lastRow="0" w:firstColumn="0" w:lastColumn="0" w:oddVBand="0" w:evenVBand="0" w:oddHBand="0" w:evenHBand="0" w:firstRowFirstColumn="0" w:firstRowLastColumn="0" w:lastRowFirstColumn="0" w:lastRowLastColumn="0"/>
             </w:pPr>
+            <w:r>
+              <w:t>Programmer, Game Manager, Spawning, Movement</w:t>
+            </w:r>
           </w:p>
         </w:tc>
         <w:tc>
@@ -486,6 +1869,70 @@
             <w:pPr>
               <w:cnfStyle w:val="000000000000" w:firstRow="0" w:lastRow="0" w:firstColumn="0" w:lastColumn="0" w:oddVBand="0" w:evenVBand="0" w:oddHBand="0" w:evenHBand="0" w:firstRowFirstColumn="0" w:firstRowLastColumn="0" w:lastRowFirstColumn="0" w:lastRowLastColumn="0"/>
             </w:pPr>
+            <w:r>
+              <w:rPr>
+                <w:noProof/>
+              </w:rPr>
+              <w:drawing>
+                <wp:anchor distT="0" distB="0" distL="114300" distR="114300" simplePos="0" relativeHeight="251670528" behindDoc="0" locked="0" layoutInCell="1" allowOverlap="1" wp14:anchorId="77ED951D" wp14:editId="1018AAAC">
+                  <wp:simplePos x="0" y="0"/>
+                  <wp:positionH relativeFrom="column">
+                    <wp:posOffset>-47337</wp:posOffset>
+                  </wp:positionH>
+                  <wp:positionV relativeFrom="paragraph">
+                    <wp:posOffset>10554</wp:posOffset>
+                  </wp:positionV>
+                  <wp:extent cx="1399008" cy="491275"/>
+                  <wp:effectExtent l="0" t="0" r="0" b="4445"/>
+                  <wp:wrapNone/>
+                  <wp:docPr id="1527522450" name="Picture 2"/>
+                  <wp:cNvGraphicFramePr>
+                    <a:graphicFrameLocks xmlns:a="http://schemas.openxmlformats.org/drawingml/2006/main" noChangeAspect="1"/>
+                  </wp:cNvGraphicFramePr>
+                  <a:graphic xmlns:a="http://schemas.openxmlformats.org/drawingml/2006/main">
+                    <a:graphicData uri="http://schemas.openxmlformats.org/drawingml/2006/picture">
+                      <pic:pic xmlns:pic="http://schemas.openxmlformats.org/drawingml/2006/picture">
+                        <pic:nvPicPr>
+                          <pic:cNvPr id="0" name="Picture 2"/>
+                          <pic:cNvPicPr>
+                            <a:picLocks noChangeAspect="1" noChangeArrowheads="1"/>
+                          </pic:cNvPicPr>
+                        </pic:nvPicPr>
+                        <pic:blipFill>
+                          <a:blip r:embed="rId7" cstate="print">
+                            <a:extLst>
+                              <a:ext uri="{28A0092B-C50C-407E-A947-70E740481C1C}">
+                                <a14:useLocalDpi xmlns:a14="http://schemas.microsoft.com/office/drawing/2010/main" val="0"/>
+                              </a:ext>
+                            </a:extLst>
+                          </a:blip>
+                          <a:srcRect/>
+                          <a:stretch>
+                            <a:fillRect/>
+                          </a:stretch>
+                        </pic:blipFill>
+                        <pic:spPr bwMode="auto">
+                          <a:xfrm>
+                            <a:off x="0" y="0"/>
+                            <a:ext cx="1401354" cy="492099"/>
+                          </a:xfrm>
+                          <a:prstGeom prst="rect">
+                            <a:avLst/>
+                          </a:prstGeom>
+                          <a:noFill/>
+                        </pic:spPr>
+                      </pic:pic>
+                    </a:graphicData>
+                  </a:graphic>
+                  <wp14:sizeRelH relativeFrom="margin">
+                    <wp14:pctWidth>0</wp14:pctWidth>
+                  </wp14:sizeRelH>
+                  <wp14:sizeRelV relativeFrom="margin">
+                    <wp14:pctHeight>0</wp14:pctHeight>
+                  </wp14:sizeRelV>
+                </wp:anchor>
+              </w:drawing>
+            </w:r>
           </w:p>
         </w:tc>
         <w:tc>
@@ -496,6 +1943,15 @@
             <w:pPr>
               <w:cnfStyle w:val="000000000000" w:firstRow="0" w:lastRow="0" w:firstColumn="0" w:lastColumn="0" w:oddVBand="0" w:evenVBand="0" w:oddHBand="0" w:evenHBand="0" w:firstRowFirstColumn="0" w:firstRowLastColumn="0" w:lastRowFirstColumn="0" w:lastRowLastColumn="0"/>
             </w:pPr>
+            <w:r>
+              <w:t>25/1</w:t>
+            </w:r>
+            <w:r>
+              <w:t>0</w:t>
+            </w:r>
+            <w:r>
+              <w:t>/2023</w:t>
+            </w:r>
           </w:p>
         </w:tc>
       </w:tr>
@@ -505,7 +1961,21 @@
             <w:cnfStyle w:val="001000000000" w:firstRow="0" w:lastRow="0" w:firstColumn="1" w:lastColumn="0" w:oddVBand="0" w:evenVBand="0" w:oddHBand="0" w:evenHBand="0" w:firstRowFirstColumn="0" w:firstRowLastColumn="0" w:lastRowFirstColumn="0" w:lastRowLastColumn="0"/>
             <w:tcW w:w="2394" w:type="dxa"/>
           </w:tcPr>
-          <w:p/>
+          <w:p>
+            <w:pPr>
+              <w:rPr>
+                <w:b w:val="0"/>
+                <w:bCs w:val="0"/>
+              </w:rPr>
+            </w:pPr>
+            <w:r>
+              <w:rPr>
+                <w:b w:val="0"/>
+                <w:bCs w:val="0"/>
+              </w:rPr>
+              <w:t>Deklan Gentile</w:t>
+            </w:r>
+          </w:p>
         </w:tc>
         <w:tc>
           <w:tcPr>
@@ -515,6 +1985,9 @@
             <w:pPr>
               <w:cnfStyle w:val="000000000000" w:firstRow="0" w:lastRow="0" w:firstColumn="0" w:lastColumn="0" w:oddVBand="0" w:evenVBand="0" w:oddHBand="0" w:evenHBand="0" w:firstRowFirstColumn="0" w:firstRowLastColumn="0" w:lastRowFirstColumn="0" w:lastRowLastColumn="0"/>
             </w:pPr>
+            <w:r>
+              <w:t>Programmer, 3D Modelling, AI</w:t>
+            </w:r>
           </w:p>
         </w:tc>
         <w:tc>
@@ -525,6 +1998,51 @@
             <w:pPr>
               <w:cnfStyle w:val="000000000000" w:firstRow="0" w:lastRow="0" w:firstColumn="0" w:lastColumn="0" w:oddVBand="0" w:evenVBand="0" w:oddHBand="0" w:evenHBand="0" w:firstRowFirstColumn="0" w:firstRowLastColumn="0" w:lastRowFirstColumn="0" w:lastRowLastColumn="0"/>
             </w:pPr>
+            <w:r>
+              <w:rPr>
+                <w:noProof/>
+              </w:rPr>
+              <mc:AlternateContent>
+                <mc:Choice Requires="wpi">
+                  <w:drawing>
+                    <wp:anchor distT="0" distB="0" distL="114300" distR="114300" simplePos="0" relativeHeight="251669504" behindDoc="0" locked="0" layoutInCell="1" allowOverlap="1" wp14:anchorId="712A7F3D" wp14:editId="3B1B5E4C">
+                      <wp:simplePos x="0" y="0"/>
+                      <wp:positionH relativeFrom="column">
+                        <wp:posOffset>89592</wp:posOffset>
+                      </wp:positionH>
+                      <wp:positionV relativeFrom="paragraph">
+                        <wp:posOffset>51380</wp:posOffset>
+                      </wp:positionV>
+                      <wp:extent cx="883800" cy="225360"/>
+                      <wp:effectExtent l="57150" t="38100" r="0" b="41910"/>
+                      <wp:wrapNone/>
+                      <wp:docPr id="1813305272" name="Ink 3"/>
+                      <wp:cNvGraphicFramePr/>
+                      <a:graphic xmlns:a="http://schemas.openxmlformats.org/drawingml/2006/main">
+                        <a:graphicData uri="http://schemas.microsoft.com/office/word/2010/wordprocessingInk">
+                          <w14:contentPart bwMode="auto" r:id="rId8">
+                            <w14:nvContentPartPr>
+                              <w14:cNvContentPartPr/>
+                            </w14:nvContentPartPr>
+                            <w14:xfrm>
+                              <a:off x="0" y="0"/>
+                              <a:ext cx="883800" cy="225360"/>
+                            </w14:xfrm>
+                          </w14:contentPart>
+                        </a:graphicData>
+                      </a:graphic>
+                    </wp:anchor>
+                  </w:drawing>
+                </mc:Choice>
+                <mc:Fallback>
+                  <w:pict>
+                    <v:shape w14:anchorId="185704E2" id="Ink 1" o:spid="_x0000_s1026" type="#_x0000_t75" style="position:absolute;margin-left:6.35pt;margin-top:3.35pt;width:71.05pt;height:19.2pt;z-index:251669504;visibility:visible;mso-wrap-style:square;mso-wrap-distance-left:9pt;mso-wrap-distance-top:0;mso-wrap-distance-right:9pt;mso-wrap-distance-bottom:0;mso-position-horizontal:absolute;mso-position-horizontal-relative:text;mso-position-vertical:absolute;mso-position-vertical-relative:text" o:gfxdata="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">
+                      <v:imagedata r:id="rId9" o:title=""/>
+                    </v:shape>
+                  </w:pict>
+                </mc:Fallback>
+              </mc:AlternateContent>
+            </w:r>
           </w:p>
         </w:tc>
         <w:tc>
@@ -535,67 +2053,24 @@
             <w:pPr>
               <w:cnfStyle w:val="000000000000" w:firstRow="0" w:lastRow="0" w:firstColumn="0" w:lastColumn="0" w:oddVBand="0" w:evenVBand="0" w:oddHBand="0" w:evenHBand="0" w:firstRowFirstColumn="0" w:firstRowLastColumn="0" w:lastRowFirstColumn="0" w:lastRowLastColumn="0"/>
             </w:pPr>
-          </w:p>
-        </w:tc>
-      </w:tr>
-      <w:tr>
-        <w:tc>
-          <w:tcPr>
-            <w:cnfStyle w:val="001000000000" w:firstRow="0" w:lastRow="0" w:firstColumn="1" w:lastColumn="0" w:oddVBand="0" w:evenVBand="0" w:oddHBand="0" w:evenHBand="0" w:firstRowFirstColumn="0" w:firstRowLastColumn="0" w:lastRowFirstColumn="0" w:lastRowLastColumn="0"/>
-            <w:tcW w:w="2394" w:type="dxa"/>
-          </w:tcPr>
-          <w:p/>
-        </w:tc>
-        <w:tc>
-          <w:tcPr>
-            <w:tcW w:w="2200" w:type="dxa"/>
-          </w:tcPr>
-          <w:p>
-            <w:pPr>
-              <w:cnfStyle w:val="000000000000" w:firstRow="0" w:lastRow="0" w:firstColumn="0" w:lastColumn="0" w:oddVBand="0" w:evenVBand="0" w:oddHBand="0" w:evenHBand="0" w:firstRowFirstColumn="0" w:firstRowLastColumn="0" w:lastRowFirstColumn="0" w:lastRowLastColumn="0"/>
-            </w:pPr>
-          </w:p>
-        </w:tc>
-        <w:tc>
-          <w:tcPr>
-            <w:tcW w:w="2352" w:type="dxa"/>
-          </w:tcPr>
-          <w:p>
-            <w:pPr>
-              <w:cnfStyle w:val="000000000000" w:firstRow="0" w:lastRow="0" w:firstColumn="0" w:lastColumn="0" w:oddVBand="0" w:evenVBand="0" w:oddHBand="0" w:evenHBand="0" w:firstRowFirstColumn="0" w:firstRowLastColumn="0" w:lastRowFirstColumn="0" w:lastRowLastColumn="0"/>
-            </w:pPr>
-          </w:p>
-        </w:tc>
-        <w:tc>
-          <w:tcPr>
-            <w:tcW w:w="2070" w:type="dxa"/>
-          </w:tcPr>
-          <w:p>
-            <w:pPr>
-              <w:cnfStyle w:val="000000000000" w:firstRow="0" w:lastRow="0" w:firstColumn="0" w:lastColumn="0" w:oddVBand="0" w:evenVBand="0" w:oddHBand="0" w:evenHBand="0" w:firstRowFirstColumn="0" w:firstRowLastColumn="0" w:lastRowFirstColumn="0" w:lastRowLastColumn="0"/>
-            </w:pPr>
+            <w:r>
+              <w:t>25/1</w:t>
+            </w:r>
+            <w:r>
+              <w:t>0</w:t>
+            </w:r>
+            <w:r>
+              <w:t>/2023</w:t>
+            </w:r>
           </w:p>
         </w:tc>
       </w:tr>
     </w:tbl>
-    <w:p/>
     <w:p>
       <w:pPr>
         <w:shd w:val="clear" w:color="auto" w:fill="F2F2F2" w:themeFill="background1" w:themeFillShade="F2"/>
         <w:ind w:left="720"/>
       </w:pPr>
-      <w:r>
-        <w:t>Get as many team members as possible to sign this plan. At a minimum, it must be signed by yourself and the team Point of Contact.</w:t>
-      </w:r>
-    </w:p>
-    <w:p>
-      <w:pPr>
-        <w:shd w:val="clear" w:color="auto" w:fill="F2F2F2" w:themeFill="background1" w:themeFillShade="F2"/>
-        <w:ind w:left="720"/>
-      </w:pPr>
-      <w:r>
-        <w:t>If your team provides feedback, incorporate that into the plan and resend for their approval.</w:t>
-      </w:r>
     </w:p>
     <w:sectPr>
       <w:pgSz w:w="11906" w:h="16838"/>
@@ -605,6 +2080,1411 @@
     </w:sectPr>
   </w:body>
 </w:document>
+</file>
+
+<file path=word/numbering.xml><?xml version="1.0" encoding="utf-8"?>
+<w:numbering xmlns:wpc="http://schemas.microsoft.com/office/word/2010/wordprocessingCanvas" xmlns:cx="http://schemas.microsoft.com/office/drawing/2014/chartex" xmlns:cx1="http://schemas.microsoft.com/office/drawing/2015/9/8/chartex" xmlns:cx2="http://schemas.microsoft.com/office/drawing/2015/10/21/chartex" xmlns:cx3="http://schemas.microsoft.com/office/drawing/2016/5/9/chartex" xmlns:cx4="http://schemas.microsoft.com/office/drawing/2016/5/10/chartex" xmlns:cx5="http://schemas.microsoft.com/office/drawing/2016/5/11/chartex" xmlns:cx6="http://schemas.microsoft.com/office/drawing/2016/5/12/chartex" xmlns:cx7="http://schemas.microsoft.com/office/drawing/2016/5/13/chartex" xmlns:cx8="http://schemas.microsoft.com/office/drawing/2016/5/14/chartex" xmlns:mc="http://schemas.openxmlformats.org/markup-compatibility/2006" xmlns:aink="http://schemas.microsoft.com/office/drawing/2016/ink" xmlns:am3d="http://schemas.microsoft.com/office/drawing/2017/model3d" xmlns:o="urn:schemas-microsoft-com:office:office" xmlns:oel="http://schemas.microsoft.com/office/2019/extlst" xmlns:r="http://schemas.openxmlformats.org/officeDocument/2006/relationships" xmlns:m="http://schemas.openxmlformats.org/officeDocument/2006/math" xmlns:v="urn:schemas-microsoft-com:vml" xmlns:wp14="http://schemas.microsoft.com/office/word/2010/wordprocessingDrawing" xmlns:wp="http://schemas.openxmlformats.org/drawingml/2006/wordprocessingDrawing" xmlns:w10="urn:schemas-microsoft-com:office:word" xmlns:w="http://schemas.openxmlformats.org/wordprocessingml/2006/main" xmlns:w14="http://schemas.microsoft.com/office/word/2010/wordml" xmlns:w15="http://schemas.microsoft.com/office/word/2012/wordml" xmlns:w16cex="http://schemas.microsoft.com/office/word/2018/wordml/cex" xmlns:w16cid="http://schemas.microsoft.com/office/word/2016/wordml/cid" xmlns:w16="http://schemas.microsoft.com/office/word/2018/wordml" xmlns:w16sdtdh="http://schemas.microsoft.com/office/word/2020/wordml/sdtdatahash" xmlns:w16se="http://schemas.microsoft.com/office/word/2015/wordml/symex" xmlns:wpg="http://schemas.microsoft.com/office/word/2010/wordprocessingGroup" xmlns:wpi="http://schemas.microsoft.com/office/word/2010/wordprocessingInk" xmlns:wne="http://schemas.microsoft.com/office/word/2006/wordml" xmlns:wps="http://schemas.microsoft.com/office/word/2010/wordprocessingShape" mc:Ignorable="w14 w15 w16se w16cid w16 w16cex w16sdtdh wp14">
+  <w:abstractNum w:abstractNumId="0" w15:restartNumberingAfterBreak="0">
+    <w:nsid w:val="09C876E0"/>
+    <w:multiLevelType w:val="hybridMultilevel"/>
+    <w:tmpl w:val="9A22709C"/>
+    <w:lvl w:ilvl="0" w:tplc="0C090001">
+      <w:start w:val="1"/>
+      <w:numFmt w:val="bullet"/>
+      <w:lvlText w:val=""/>
+      <w:lvlJc w:val="left"/>
+      <w:pPr>
+        <w:ind w:left="720" w:hanging="360"/>
+      </w:pPr>
+      <w:rPr>
+        <w:rFonts w:ascii="Symbol" w:hAnsi="Symbol" w:hint="default"/>
+      </w:rPr>
+    </w:lvl>
+    <w:lvl w:ilvl="1" w:tplc="0C090003" w:tentative="1">
+      <w:start w:val="1"/>
+      <w:numFmt w:val="bullet"/>
+      <w:lvlText w:val="o"/>
+      <w:lvlJc w:val="left"/>
+      <w:pPr>
+        <w:ind w:left="1440" w:hanging="360"/>
+      </w:pPr>
+      <w:rPr>
+        <w:rFonts w:ascii="Courier New" w:hAnsi="Courier New" w:cs="Courier New" w:hint="default"/>
+      </w:rPr>
+    </w:lvl>
+    <w:lvl w:ilvl="2" w:tplc="0C090005" w:tentative="1">
+      <w:start w:val="1"/>
+      <w:numFmt w:val="bullet"/>
+      <w:lvlText w:val=""/>
+      <w:lvlJc w:val="left"/>
+      <w:pPr>
+        <w:ind w:left="2160" w:hanging="360"/>
+      </w:pPr>
+      <w:rPr>
+        <w:rFonts w:ascii="Wingdings" w:hAnsi="Wingdings" w:hint="default"/>
+      </w:rPr>
+    </w:lvl>
+    <w:lvl w:ilvl="3" w:tplc="0C090001" w:tentative="1">
+      <w:start w:val="1"/>
+      <w:numFmt w:val="bullet"/>
+      <w:lvlText w:val=""/>
+      <w:lvlJc w:val="left"/>
+      <w:pPr>
+        <w:ind w:left="2880" w:hanging="360"/>
+      </w:pPr>
+      <w:rPr>
+        <w:rFonts w:ascii="Symbol" w:hAnsi="Symbol" w:hint="default"/>
+      </w:rPr>
+    </w:lvl>
+    <w:lvl w:ilvl="4" w:tplc="0C090003" w:tentative="1">
+      <w:start w:val="1"/>
+      <w:numFmt w:val="bullet"/>
+      <w:lvlText w:val="o"/>
+      <w:lvlJc w:val="left"/>
+      <w:pPr>
+        <w:ind w:left="3600" w:hanging="360"/>
+      </w:pPr>
+      <w:rPr>
+        <w:rFonts w:ascii="Courier New" w:hAnsi="Courier New" w:cs="Courier New" w:hint="default"/>
+      </w:rPr>
+    </w:lvl>
+    <w:lvl w:ilvl="5" w:tplc="0C090005" w:tentative="1">
+      <w:start w:val="1"/>
+      <w:numFmt w:val="bullet"/>
+      <w:lvlText w:val=""/>
+      <w:lvlJc w:val="left"/>
+      <w:pPr>
+        <w:ind w:left="4320" w:hanging="360"/>
+      </w:pPr>
+      <w:rPr>
+        <w:rFonts w:ascii="Wingdings" w:hAnsi="Wingdings" w:hint="default"/>
+      </w:rPr>
+    </w:lvl>
+    <w:lvl w:ilvl="6" w:tplc="0C090001" w:tentative="1">
+      <w:start w:val="1"/>
+      <w:numFmt w:val="bullet"/>
+      <w:lvlText w:val=""/>
+      <w:lvlJc w:val="left"/>
+      <w:pPr>
+        <w:ind w:left="5040" w:hanging="360"/>
+      </w:pPr>
+      <w:rPr>
+        <w:rFonts w:ascii="Symbol" w:hAnsi="Symbol" w:hint="default"/>
+      </w:rPr>
+    </w:lvl>
+    <w:lvl w:ilvl="7" w:tplc="0C090003" w:tentative="1">
+      <w:start w:val="1"/>
+      <w:numFmt w:val="bullet"/>
+      <w:lvlText w:val="o"/>
+      <w:lvlJc w:val="left"/>
+      <w:pPr>
+        <w:ind w:left="5760" w:hanging="360"/>
+      </w:pPr>
+      <w:rPr>
+        <w:rFonts w:ascii="Courier New" w:hAnsi="Courier New" w:cs="Courier New" w:hint="default"/>
+      </w:rPr>
+    </w:lvl>
+    <w:lvl w:ilvl="8" w:tplc="0C090005" w:tentative="1">
+      <w:start w:val="1"/>
+      <w:numFmt w:val="bullet"/>
+      <w:lvlText w:val=""/>
+      <w:lvlJc w:val="left"/>
+      <w:pPr>
+        <w:ind w:left="6480" w:hanging="360"/>
+      </w:pPr>
+      <w:rPr>
+        <w:rFonts w:ascii="Wingdings" w:hAnsi="Wingdings" w:hint="default"/>
+      </w:rPr>
+    </w:lvl>
+  </w:abstractNum>
+  <w:abstractNum w:abstractNumId="1" w15:restartNumberingAfterBreak="0">
+    <w:nsid w:val="0B2120C2"/>
+    <w:multiLevelType w:val="hybridMultilevel"/>
+    <w:tmpl w:val="F4AE5076"/>
+    <w:lvl w:ilvl="0" w:tplc="0C090001">
+      <w:start w:val="1"/>
+      <w:numFmt w:val="bullet"/>
+      <w:lvlText w:val=""/>
+      <w:lvlJc w:val="left"/>
+      <w:pPr>
+        <w:ind w:left="720" w:hanging="360"/>
+      </w:pPr>
+      <w:rPr>
+        <w:rFonts w:ascii="Symbol" w:hAnsi="Symbol" w:hint="default"/>
+      </w:rPr>
+    </w:lvl>
+    <w:lvl w:ilvl="1" w:tplc="0C090003" w:tentative="1">
+      <w:start w:val="1"/>
+      <w:numFmt w:val="bullet"/>
+      <w:lvlText w:val="o"/>
+      <w:lvlJc w:val="left"/>
+      <w:pPr>
+        <w:ind w:left="1440" w:hanging="360"/>
+      </w:pPr>
+      <w:rPr>
+        <w:rFonts w:ascii="Courier New" w:hAnsi="Courier New" w:cs="Courier New" w:hint="default"/>
+      </w:rPr>
+    </w:lvl>
+    <w:lvl w:ilvl="2" w:tplc="0C090005" w:tentative="1">
+      <w:start w:val="1"/>
+      <w:numFmt w:val="bullet"/>
+      <w:lvlText w:val=""/>
+      <w:lvlJc w:val="left"/>
+      <w:pPr>
+        <w:ind w:left="2160" w:hanging="360"/>
+      </w:pPr>
+      <w:rPr>
+        <w:rFonts w:ascii="Wingdings" w:hAnsi="Wingdings" w:hint="default"/>
+      </w:rPr>
+    </w:lvl>
+    <w:lvl w:ilvl="3" w:tplc="0C090001" w:tentative="1">
+      <w:start w:val="1"/>
+      <w:numFmt w:val="bullet"/>
+      <w:lvlText w:val=""/>
+      <w:lvlJc w:val="left"/>
+      <w:pPr>
+        <w:ind w:left="2880" w:hanging="360"/>
+      </w:pPr>
+      <w:rPr>
+        <w:rFonts w:ascii="Symbol" w:hAnsi="Symbol" w:hint="default"/>
+      </w:rPr>
+    </w:lvl>
+    <w:lvl w:ilvl="4" w:tplc="0C090003" w:tentative="1">
+      <w:start w:val="1"/>
+      <w:numFmt w:val="bullet"/>
+      <w:lvlText w:val="o"/>
+      <w:lvlJc w:val="left"/>
+      <w:pPr>
+        <w:ind w:left="3600" w:hanging="360"/>
+      </w:pPr>
+      <w:rPr>
+        <w:rFonts w:ascii="Courier New" w:hAnsi="Courier New" w:cs="Courier New" w:hint="default"/>
+      </w:rPr>
+    </w:lvl>
+    <w:lvl w:ilvl="5" w:tplc="0C090005" w:tentative="1">
+      <w:start w:val="1"/>
+      <w:numFmt w:val="bullet"/>
+      <w:lvlText w:val=""/>
+      <w:lvlJc w:val="left"/>
+      <w:pPr>
+        <w:ind w:left="4320" w:hanging="360"/>
+      </w:pPr>
+      <w:rPr>
+        <w:rFonts w:ascii="Wingdings" w:hAnsi="Wingdings" w:hint="default"/>
+      </w:rPr>
+    </w:lvl>
+    <w:lvl w:ilvl="6" w:tplc="0C090001" w:tentative="1">
+      <w:start w:val="1"/>
+      <w:numFmt w:val="bullet"/>
+      <w:lvlText w:val=""/>
+      <w:lvlJc w:val="left"/>
+      <w:pPr>
+        <w:ind w:left="5040" w:hanging="360"/>
+      </w:pPr>
+      <w:rPr>
+        <w:rFonts w:ascii="Symbol" w:hAnsi="Symbol" w:hint="default"/>
+      </w:rPr>
+    </w:lvl>
+    <w:lvl w:ilvl="7" w:tplc="0C090003" w:tentative="1">
+      <w:start w:val="1"/>
+      <w:numFmt w:val="bullet"/>
+      <w:lvlText w:val="o"/>
+      <w:lvlJc w:val="left"/>
+      <w:pPr>
+        <w:ind w:left="5760" w:hanging="360"/>
+      </w:pPr>
+      <w:rPr>
+        <w:rFonts w:ascii="Courier New" w:hAnsi="Courier New" w:cs="Courier New" w:hint="default"/>
+      </w:rPr>
+    </w:lvl>
+    <w:lvl w:ilvl="8" w:tplc="0C090005" w:tentative="1">
+      <w:start w:val="1"/>
+      <w:numFmt w:val="bullet"/>
+      <w:lvlText w:val=""/>
+      <w:lvlJc w:val="left"/>
+      <w:pPr>
+        <w:ind w:left="6480" w:hanging="360"/>
+      </w:pPr>
+      <w:rPr>
+        <w:rFonts w:ascii="Wingdings" w:hAnsi="Wingdings" w:hint="default"/>
+      </w:rPr>
+    </w:lvl>
+  </w:abstractNum>
+  <w:abstractNum w:abstractNumId="2" w15:restartNumberingAfterBreak="0">
+    <w:nsid w:val="0C606847"/>
+    <w:multiLevelType w:val="hybridMultilevel"/>
+    <w:tmpl w:val="2FC27DEA"/>
+    <w:lvl w:ilvl="0" w:tplc="FFFFFFFF">
+      <w:start w:val="1"/>
+      <w:numFmt w:val="decimal"/>
+      <w:lvlText w:val="%1."/>
+      <w:lvlJc w:val="left"/>
+      <w:pPr>
+        <w:ind w:left="720" w:hanging="360"/>
+      </w:pPr>
+    </w:lvl>
+    <w:lvl w:ilvl="1" w:tplc="FFFFFFFF">
+      <w:start w:val="1"/>
+      <w:numFmt w:val="lowerLetter"/>
+      <w:lvlText w:val="%2."/>
+      <w:lvlJc w:val="left"/>
+      <w:pPr>
+        <w:ind w:left="1440" w:hanging="360"/>
+      </w:pPr>
+    </w:lvl>
+    <w:lvl w:ilvl="2" w:tplc="FFFFFFFF" w:tentative="1">
+      <w:start w:val="1"/>
+      <w:numFmt w:val="lowerRoman"/>
+      <w:lvlText w:val="%3."/>
+      <w:lvlJc w:val="right"/>
+      <w:pPr>
+        <w:ind w:left="2160" w:hanging="180"/>
+      </w:pPr>
+    </w:lvl>
+    <w:lvl w:ilvl="3" w:tplc="FFFFFFFF" w:tentative="1">
+      <w:start w:val="1"/>
+      <w:numFmt w:val="decimal"/>
+      <w:lvlText w:val="%4."/>
+      <w:lvlJc w:val="left"/>
+      <w:pPr>
+        <w:ind w:left="2880" w:hanging="360"/>
+      </w:pPr>
+    </w:lvl>
+    <w:lvl w:ilvl="4" w:tplc="FFFFFFFF" w:tentative="1">
+      <w:start w:val="1"/>
+      <w:numFmt w:val="lowerLetter"/>
+      <w:lvlText w:val="%5."/>
+      <w:lvlJc w:val="left"/>
+      <w:pPr>
+        <w:ind w:left="3600" w:hanging="360"/>
+      </w:pPr>
+    </w:lvl>
+    <w:lvl w:ilvl="5" w:tplc="FFFFFFFF" w:tentative="1">
+      <w:start w:val="1"/>
+      <w:numFmt w:val="lowerRoman"/>
+      <w:lvlText w:val="%6."/>
+      <w:lvlJc w:val="right"/>
+      <w:pPr>
+        <w:ind w:left="4320" w:hanging="180"/>
+      </w:pPr>
+    </w:lvl>
+    <w:lvl w:ilvl="6" w:tplc="FFFFFFFF" w:tentative="1">
+      <w:start w:val="1"/>
+      <w:numFmt w:val="decimal"/>
+      <w:lvlText w:val="%7."/>
+      <w:lvlJc w:val="left"/>
+      <w:pPr>
+        <w:ind w:left="5040" w:hanging="360"/>
+      </w:pPr>
+    </w:lvl>
+    <w:lvl w:ilvl="7" w:tplc="FFFFFFFF" w:tentative="1">
+      <w:start w:val="1"/>
+      <w:numFmt w:val="lowerLetter"/>
+      <w:lvlText w:val="%8."/>
+      <w:lvlJc w:val="left"/>
+      <w:pPr>
+        <w:ind w:left="5760" w:hanging="360"/>
+      </w:pPr>
+    </w:lvl>
+    <w:lvl w:ilvl="8" w:tplc="FFFFFFFF" w:tentative="1">
+      <w:start w:val="1"/>
+      <w:numFmt w:val="lowerRoman"/>
+      <w:lvlText w:val="%9."/>
+      <w:lvlJc w:val="right"/>
+      <w:pPr>
+        <w:ind w:left="6480" w:hanging="180"/>
+      </w:pPr>
+    </w:lvl>
+  </w:abstractNum>
+  <w:abstractNum w:abstractNumId="3" w15:restartNumberingAfterBreak="0">
+    <w:nsid w:val="24E218ED"/>
+    <w:multiLevelType w:val="hybridMultilevel"/>
+    <w:tmpl w:val="E3781378"/>
+    <w:lvl w:ilvl="0" w:tplc="0C090001">
+      <w:start w:val="1"/>
+      <w:numFmt w:val="bullet"/>
+      <w:lvlText w:val=""/>
+      <w:lvlJc w:val="left"/>
+      <w:pPr>
+        <w:ind w:left="720" w:hanging="360"/>
+      </w:pPr>
+      <w:rPr>
+        <w:rFonts w:ascii="Symbol" w:hAnsi="Symbol" w:hint="default"/>
+      </w:rPr>
+    </w:lvl>
+    <w:lvl w:ilvl="1" w:tplc="0C090003" w:tentative="1">
+      <w:start w:val="1"/>
+      <w:numFmt w:val="bullet"/>
+      <w:lvlText w:val="o"/>
+      <w:lvlJc w:val="left"/>
+      <w:pPr>
+        <w:ind w:left="1440" w:hanging="360"/>
+      </w:pPr>
+      <w:rPr>
+        <w:rFonts w:ascii="Courier New" w:hAnsi="Courier New" w:cs="Courier New" w:hint="default"/>
+      </w:rPr>
+    </w:lvl>
+    <w:lvl w:ilvl="2" w:tplc="0C090005" w:tentative="1">
+      <w:start w:val="1"/>
+      <w:numFmt w:val="bullet"/>
+      <w:lvlText w:val=""/>
+      <w:lvlJc w:val="left"/>
+      <w:pPr>
+        <w:ind w:left="2160" w:hanging="360"/>
+      </w:pPr>
+      <w:rPr>
+        <w:rFonts w:ascii="Wingdings" w:hAnsi="Wingdings" w:hint="default"/>
+      </w:rPr>
+    </w:lvl>
+    <w:lvl w:ilvl="3" w:tplc="0C090001" w:tentative="1">
+      <w:start w:val="1"/>
+      <w:numFmt w:val="bullet"/>
+      <w:lvlText w:val=""/>
+      <w:lvlJc w:val="left"/>
+      <w:pPr>
+        <w:ind w:left="2880" w:hanging="360"/>
+      </w:pPr>
+      <w:rPr>
+        <w:rFonts w:ascii="Symbol" w:hAnsi="Symbol" w:hint="default"/>
+      </w:rPr>
+    </w:lvl>
+    <w:lvl w:ilvl="4" w:tplc="0C090003" w:tentative="1">
+      <w:start w:val="1"/>
+      <w:numFmt w:val="bullet"/>
+      <w:lvlText w:val="o"/>
+      <w:lvlJc w:val="left"/>
+      <w:pPr>
+        <w:ind w:left="3600" w:hanging="360"/>
+      </w:pPr>
+      <w:rPr>
+        <w:rFonts w:ascii="Courier New" w:hAnsi="Courier New" w:cs="Courier New" w:hint="default"/>
+      </w:rPr>
+    </w:lvl>
+    <w:lvl w:ilvl="5" w:tplc="0C090005" w:tentative="1">
+      <w:start w:val="1"/>
+      <w:numFmt w:val="bullet"/>
+      <w:lvlText w:val=""/>
+      <w:lvlJc w:val="left"/>
+      <w:pPr>
+        <w:ind w:left="4320" w:hanging="360"/>
+      </w:pPr>
+      <w:rPr>
+        <w:rFonts w:ascii="Wingdings" w:hAnsi="Wingdings" w:hint="default"/>
+      </w:rPr>
+    </w:lvl>
+    <w:lvl w:ilvl="6" w:tplc="0C090001" w:tentative="1">
+      <w:start w:val="1"/>
+      <w:numFmt w:val="bullet"/>
+      <w:lvlText w:val=""/>
+      <w:lvlJc w:val="left"/>
+      <w:pPr>
+        <w:ind w:left="5040" w:hanging="360"/>
+      </w:pPr>
+      <w:rPr>
+        <w:rFonts w:ascii="Symbol" w:hAnsi="Symbol" w:hint="default"/>
+      </w:rPr>
+    </w:lvl>
+    <w:lvl w:ilvl="7" w:tplc="0C090003" w:tentative="1">
+      <w:start w:val="1"/>
+      <w:numFmt w:val="bullet"/>
+      <w:lvlText w:val="o"/>
+      <w:lvlJc w:val="left"/>
+      <w:pPr>
+        <w:ind w:left="5760" w:hanging="360"/>
+      </w:pPr>
+      <w:rPr>
+        <w:rFonts w:ascii="Courier New" w:hAnsi="Courier New" w:cs="Courier New" w:hint="default"/>
+      </w:rPr>
+    </w:lvl>
+    <w:lvl w:ilvl="8" w:tplc="0C090005" w:tentative="1">
+      <w:start w:val="1"/>
+      <w:numFmt w:val="bullet"/>
+      <w:lvlText w:val=""/>
+      <w:lvlJc w:val="left"/>
+      <w:pPr>
+        <w:ind w:left="6480" w:hanging="360"/>
+      </w:pPr>
+      <w:rPr>
+        <w:rFonts w:ascii="Wingdings" w:hAnsi="Wingdings" w:hint="default"/>
+      </w:rPr>
+    </w:lvl>
+  </w:abstractNum>
+  <w:abstractNum w:abstractNumId="4" w15:restartNumberingAfterBreak="0">
+    <w:nsid w:val="28260037"/>
+    <w:multiLevelType w:val="hybridMultilevel"/>
+    <w:tmpl w:val="D6BED5D0"/>
+    <w:lvl w:ilvl="0" w:tplc="0C090001">
+      <w:start w:val="1"/>
+      <w:numFmt w:val="bullet"/>
+      <w:lvlText w:val=""/>
+      <w:lvlJc w:val="left"/>
+      <w:pPr>
+        <w:ind w:left="360" w:hanging="360"/>
+      </w:pPr>
+      <w:rPr>
+        <w:rFonts w:ascii="Symbol" w:hAnsi="Symbol" w:hint="default"/>
+      </w:rPr>
+    </w:lvl>
+    <w:lvl w:ilvl="1" w:tplc="0C090003">
+      <w:start w:val="1"/>
+      <w:numFmt w:val="bullet"/>
+      <w:lvlText w:val="o"/>
+      <w:lvlJc w:val="left"/>
+      <w:pPr>
+        <w:ind w:left="1080" w:hanging="360"/>
+      </w:pPr>
+      <w:rPr>
+        <w:rFonts w:ascii="Courier New" w:hAnsi="Courier New" w:cs="Courier New" w:hint="default"/>
+      </w:rPr>
+    </w:lvl>
+    <w:lvl w:ilvl="2" w:tplc="0C090005" w:tentative="1">
+      <w:start w:val="1"/>
+      <w:numFmt w:val="bullet"/>
+      <w:lvlText w:val=""/>
+      <w:lvlJc w:val="left"/>
+      <w:pPr>
+        <w:ind w:left="1800" w:hanging="360"/>
+      </w:pPr>
+      <w:rPr>
+        <w:rFonts w:ascii="Wingdings" w:hAnsi="Wingdings" w:hint="default"/>
+      </w:rPr>
+    </w:lvl>
+    <w:lvl w:ilvl="3" w:tplc="0C090001" w:tentative="1">
+      <w:start w:val="1"/>
+      <w:numFmt w:val="bullet"/>
+      <w:lvlText w:val=""/>
+      <w:lvlJc w:val="left"/>
+      <w:pPr>
+        <w:ind w:left="2520" w:hanging="360"/>
+      </w:pPr>
+      <w:rPr>
+        <w:rFonts w:ascii="Symbol" w:hAnsi="Symbol" w:hint="default"/>
+      </w:rPr>
+    </w:lvl>
+    <w:lvl w:ilvl="4" w:tplc="0C090003" w:tentative="1">
+      <w:start w:val="1"/>
+      <w:numFmt w:val="bullet"/>
+      <w:lvlText w:val="o"/>
+      <w:lvlJc w:val="left"/>
+      <w:pPr>
+        <w:ind w:left="3240" w:hanging="360"/>
+      </w:pPr>
+      <w:rPr>
+        <w:rFonts w:ascii="Courier New" w:hAnsi="Courier New" w:cs="Courier New" w:hint="default"/>
+      </w:rPr>
+    </w:lvl>
+    <w:lvl w:ilvl="5" w:tplc="0C090005" w:tentative="1">
+      <w:start w:val="1"/>
+      <w:numFmt w:val="bullet"/>
+      <w:lvlText w:val=""/>
+      <w:lvlJc w:val="left"/>
+      <w:pPr>
+        <w:ind w:left="3960" w:hanging="360"/>
+      </w:pPr>
+      <w:rPr>
+        <w:rFonts w:ascii="Wingdings" w:hAnsi="Wingdings" w:hint="default"/>
+      </w:rPr>
+    </w:lvl>
+    <w:lvl w:ilvl="6" w:tplc="0C090001" w:tentative="1">
+      <w:start w:val="1"/>
+      <w:numFmt w:val="bullet"/>
+      <w:lvlText w:val=""/>
+      <w:lvlJc w:val="left"/>
+      <w:pPr>
+        <w:ind w:left="4680" w:hanging="360"/>
+      </w:pPr>
+      <w:rPr>
+        <w:rFonts w:ascii="Symbol" w:hAnsi="Symbol" w:hint="default"/>
+      </w:rPr>
+    </w:lvl>
+    <w:lvl w:ilvl="7" w:tplc="0C090003" w:tentative="1">
+      <w:start w:val="1"/>
+      <w:numFmt w:val="bullet"/>
+      <w:lvlText w:val="o"/>
+      <w:lvlJc w:val="left"/>
+      <w:pPr>
+        <w:ind w:left="5400" w:hanging="360"/>
+      </w:pPr>
+      <w:rPr>
+        <w:rFonts w:ascii="Courier New" w:hAnsi="Courier New" w:cs="Courier New" w:hint="default"/>
+      </w:rPr>
+    </w:lvl>
+    <w:lvl w:ilvl="8" w:tplc="0C090005" w:tentative="1">
+      <w:start w:val="1"/>
+      <w:numFmt w:val="bullet"/>
+      <w:lvlText w:val=""/>
+      <w:lvlJc w:val="left"/>
+      <w:pPr>
+        <w:ind w:left="6120" w:hanging="360"/>
+      </w:pPr>
+      <w:rPr>
+        <w:rFonts w:ascii="Wingdings" w:hAnsi="Wingdings" w:hint="default"/>
+      </w:rPr>
+    </w:lvl>
+  </w:abstractNum>
+  <w:abstractNum w:abstractNumId="5" w15:restartNumberingAfterBreak="0">
+    <w:nsid w:val="31DF63D8"/>
+    <w:multiLevelType w:val="hybridMultilevel"/>
+    <w:tmpl w:val="3634D464"/>
+    <w:lvl w:ilvl="0" w:tplc="0C090001">
+      <w:start w:val="1"/>
+      <w:numFmt w:val="bullet"/>
+      <w:lvlText w:val=""/>
+      <w:lvlJc w:val="left"/>
+      <w:pPr>
+        <w:ind w:left="720" w:hanging="360"/>
+      </w:pPr>
+      <w:rPr>
+        <w:rFonts w:ascii="Symbol" w:hAnsi="Symbol" w:hint="default"/>
+      </w:rPr>
+    </w:lvl>
+    <w:lvl w:ilvl="1" w:tplc="0C090003" w:tentative="1">
+      <w:start w:val="1"/>
+      <w:numFmt w:val="bullet"/>
+      <w:lvlText w:val="o"/>
+      <w:lvlJc w:val="left"/>
+      <w:pPr>
+        <w:ind w:left="1440" w:hanging="360"/>
+      </w:pPr>
+      <w:rPr>
+        <w:rFonts w:ascii="Courier New" w:hAnsi="Courier New" w:cs="Courier New" w:hint="default"/>
+      </w:rPr>
+    </w:lvl>
+    <w:lvl w:ilvl="2" w:tplc="0C090005" w:tentative="1">
+      <w:start w:val="1"/>
+      <w:numFmt w:val="bullet"/>
+      <w:lvlText w:val=""/>
+      <w:lvlJc w:val="left"/>
+      <w:pPr>
+        <w:ind w:left="2160" w:hanging="360"/>
+      </w:pPr>
+      <w:rPr>
+        <w:rFonts w:ascii="Wingdings" w:hAnsi="Wingdings" w:hint="default"/>
+      </w:rPr>
+    </w:lvl>
+    <w:lvl w:ilvl="3" w:tplc="0C090001" w:tentative="1">
+      <w:start w:val="1"/>
+      <w:numFmt w:val="bullet"/>
+      <w:lvlText w:val=""/>
+      <w:lvlJc w:val="left"/>
+      <w:pPr>
+        <w:ind w:left="2880" w:hanging="360"/>
+      </w:pPr>
+      <w:rPr>
+        <w:rFonts w:ascii="Symbol" w:hAnsi="Symbol" w:hint="default"/>
+      </w:rPr>
+    </w:lvl>
+    <w:lvl w:ilvl="4" w:tplc="0C090003" w:tentative="1">
+      <w:start w:val="1"/>
+      <w:numFmt w:val="bullet"/>
+      <w:lvlText w:val="o"/>
+      <w:lvlJc w:val="left"/>
+      <w:pPr>
+        <w:ind w:left="3600" w:hanging="360"/>
+      </w:pPr>
+      <w:rPr>
+        <w:rFonts w:ascii="Courier New" w:hAnsi="Courier New" w:cs="Courier New" w:hint="default"/>
+      </w:rPr>
+    </w:lvl>
+    <w:lvl w:ilvl="5" w:tplc="0C090005" w:tentative="1">
+      <w:start w:val="1"/>
+      <w:numFmt w:val="bullet"/>
+      <w:lvlText w:val=""/>
+      <w:lvlJc w:val="left"/>
+      <w:pPr>
+        <w:ind w:left="4320" w:hanging="360"/>
+      </w:pPr>
+      <w:rPr>
+        <w:rFonts w:ascii="Wingdings" w:hAnsi="Wingdings" w:hint="default"/>
+      </w:rPr>
+    </w:lvl>
+    <w:lvl w:ilvl="6" w:tplc="0C090001" w:tentative="1">
+      <w:start w:val="1"/>
+      <w:numFmt w:val="bullet"/>
+      <w:lvlText w:val=""/>
+      <w:lvlJc w:val="left"/>
+      <w:pPr>
+        <w:ind w:left="5040" w:hanging="360"/>
+      </w:pPr>
+      <w:rPr>
+        <w:rFonts w:ascii="Symbol" w:hAnsi="Symbol" w:hint="default"/>
+      </w:rPr>
+    </w:lvl>
+    <w:lvl w:ilvl="7" w:tplc="0C090003" w:tentative="1">
+      <w:start w:val="1"/>
+      <w:numFmt w:val="bullet"/>
+      <w:lvlText w:val="o"/>
+      <w:lvlJc w:val="left"/>
+      <w:pPr>
+        <w:ind w:left="5760" w:hanging="360"/>
+      </w:pPr>
+      <w:rPr>
+        <w:rFonts w:ascii="Courier New" w:hAnsi="Courier New" w:cs="Courier New" w:hint="default"/>
+      </w:rPr>
+    </w:lvl>
+    <w:lvl w:ilvl="8" w:tplc="0C090005" w:tentative="1">
+      <w:start w:val="1"/>
+      <w:numFmt w:val="bullet"/>
+      <w:lvlText w:val=""/>
+      <w:lvlJc w:val="left"/>
+      <w:pPr>
+        <w:ind w:left="6480" w:hanging="360"/>
+      </w:pPr>
+      <w:rPr>
+        <w:rFonts w:ascii="Wingdings" w:hAnsi="Wingdings" w:hint="default"/>
+      </w:rPr>
+    </w:lvl>
+  </w:abstractNum>
+  <w:abstractNum w:abstractNumId="6" w15:restartNumberingAfterBreak="0">
+    <w:nsid w:val="351A6402"/>
+    <w:multiLevelType w:val="hybridMultilevel"/>
+    <w:tmpl w:val="BE58C096"/>
+    <w:lvl w:ilvl="0" w:tplc="0C090001">
+      <w:start w:val="1"/>
+      <w:numFmt w:val="bullet"/>
+      <w:lvlText w:val=""/>
+      <w:lvlJc w:val="left"/>
+      <w:pPr>
+        <w:ind w:left="360" w:hanging="360"/>
+      </w:pPr>
+      <w:rPr>
+        <w:rFonts w:ascii="Symbol" w:hAnsi="Symbol" w:hint="default"/>
+      </w:rPr>
+    </w:lvl>
+    <w:lvl w:ilvl="1" w:tplc="0C090003">
+      <w:start w:val="1"/>
+      <w:numFmt w:val="bullet"/>
+      <w:lvlText w:val="o"/>
+      <w:lvlJc w:val="left"/>
+      <w:pPr>
+        <w:ind w:left="1080" w:hanging="360"/>
+      </w:pPr>
+      <w:rPr>
+        <w:rFonts w:ascii="Courier New" w:hAnsi="Courier New" w:cs="Courier New" w:hint="default"/>
+      </w:rPr>
+    </w:lvl>
+    <w:lvl w:ilvl="2" w:tplc="0C090005" w:tentative="1">
+      <w:start w:val="1"/>
+      <w:numFmt w:val="bullet"/>
+      <w:lvlText w:val=""/>
+      <w:lvlJc w:val="left"/>
+      <w:pPr>
+        <w:ind w:left="1800" w:hanging="360"/>
+      </w:pPr>
+      <w:rPr>
+        <w:rFonts w:ascii="Wingdings" w:hAnsi="Wingdings" w:hint="default"/>
+      </w:rPr>
+    </w:lvl>
+    <w:lvl w:ilvl="3" w:tplc="0C090001" w:tentative="1">
+      <w:start w:val="1"/>
+      <w:numFmt w:val="bullet"/>
+      <w:lvlText w:val=""/>
+      <w:lvlJc w:val="left"/>
+      <w:pPr>
+        <w:ind w:left="2520" w:hanging="360"/>
+      </w:pPr>
+      <w:rPr>
+        <w:rFonts w:ascii="Symbol" w:hAnsi="Symbol" w:hint="default"/>
+      </w:rPr>
+    </w:lvl>
+    <w:lvl w:ilvl="4" w:tplc="0C090003" w:tentative="1">
+      <w:start w:val="1"/>
+      <w:numFmt w:val="bullet"/>
+      <w:lvlText w:val="o"/>
+      <w:lvlJc w:val="left"/>
+      <w:pPr>
+        <w:ind w:left="3240" w:hanging="360"/>
+      </w:pPr>
+      <w:rPr>
+        <w:rFonts w:ascii="Courier New" w:hAnsi="Courier New" w:cs="Courier New" w:hint="default"/>
+      </w:rPr>
+    </w:lvl>
+    <w:lvl w:ilvl="5" w:tplc="0C090005" w:tentative="1">
+      <w:start w:val="1"/>
+      <w:numFmt w:val="bullet"/>
+      <w:lvlText w:val=""/>
+      <w:lvlJc w:val="left"/>
+      <w:pPr>
+        <w:ind w:left="3960" w:hanging="360"/>
+      </w:pPr>
+      <w:rPr>
+        <w:rFonts w:ascii="Wingdings" w:hAnsi="Wingdings" w:hint="default"/>
+      </w:rPr>
+    </w:lvl>
+    <w:lvl w:ilvl="6" w:tplc="0C090001" w:tentative="1">
+      <w:start w:val="1"/>
+      <w:numFmt w:val="bullet"/>
+      <w:lvlText w:val=""/>
+      <w:lvlJc w:val="left"/>
+      <w:pPr>
+        <w:ind w:left="4680" w:hanging="360"/>
+      </w:pPr>
+      <w:rPr>
+        <w:rFonts w:ascii="Symbol" w:hAnsi="Symbol" w:hint="default"/>
+      </w:rPr>
+    </w:lvl>
+    <w:lvl w:ilvl="7" w:tplc="0C090003" w:tentative="1">
+      <w:start w:val="1"/>
+      <w:numFmt w:val="bullet"/>
+      <w:lvlText w:val="o"/>
+      <w:lvlJc w:val="left"/>
+      <w:pPr>
+        <w:ind w:left="5400" w:hanging="360"/>
+      </w:pPr>
+      <w:rPr>
+        <w:rFonts w:ascii="Courier New" w:hAnsi="Courier New" w:cs="Courier New" w:hint="default"/>
+      </w:rPr>
+    </w:lvl>
+    <w:lvl w:ilvl="8" w:tplc="0C090005" w:tentative="1">
+      <w:start w:val="1"/>
+      <w:numFmt w:val="bullet"/>
+      <w:lvlText w:val=""/>
+      <w:lvlJc w:val="left"/>
+      <w:pPr>
+        <w:ind w:left="6120" w:hanging="360"/>
+      </w:pPr>
+      <w:rPr>
+        <w:rFonts w:ascii="Wingdings" w:hAnsi="Wingdings" w:hint="default"/>
+      </w:rPr>
+    </w:lvl>
+  </w:abstractNum>
+  <w:abstractNum w:abstractNumId="7" w15:restartNumberingAfterBreak="0">
+    <w:nsid w:val="41DE15E7"/>
+    <w:multiLevelType w:val="hybridMultilevel"/>
+    <w:tmpl w:val="E6E22FBE"/>
+    <w:lvl w:ilvl="0" w:tplc="0C090001">
+      <w:start w:val="1"/>
+      <w:numFmt w:val="bullet"/>
+      <w:lvlText w:val=""/>
+      <w:lvlJc w:val="left"/>
+      <w:pPr>
+        <w:ind w:left="720" w:hanging="360"/>
+      </w:pPr>
+      <w:rPr>
+        <w:rFonts w:ascii="Symbol" w:hAnsi="Symbol" w:hint="default"/>
+      </w:rPr>
+    </w:lvl>
+    <w:lvl w:ilvl="1" w:tplc="0C090003" w:tentative="1">
+      <w:start w:val="1"/>
+      <w:numFmt w:val="bullet"/>
+      <w:lvlText w:val="o"/>
+      <w:lvlJc w:val="left"/>
+      <w:pPr>
+        <w:ind w:left="1440" w:hanging="360"/>
+      </w:pPr>
+      <w:rPr>
+        <w:rFonts w:ascii="Courier New" w:hAnsi="Courier New" w:cs="Courier New" w:hint="default"/>
+      </w:rPr>
+    </w:lvl>
+    <w:lvl w:ilvl="2" w:tplc="0C090005" w:tentative="1">
+      <w:start w:val="1"/>
+      <w:numFmt w:val="bullet"/>
+      <w:lvlText w:val=""/>
+      <w:lvlJc w:val="left"/>
+      <w:pPr>
+        <w:ind w:left="2160" w:hanging="360"/>
+      </w:pPr>
+      <w:rPr>
+        <w:rFonts w:ascii="Wingdings" w:hAnsi="Wingdings" w:hint="default"/>
+      </w:rPr>
+    </w:lvl>
+    <w:lvl w:ilvl="3" w:tplc="0C090001" w:tentative="1">
+      <w:start w:val="1"/>
+      <w:numFmt w:val="bullet"/>
+      <w:lvlText w:val=""/>
+      <w:lvlJc w:val="left"/>
+      <w:pPr>
+        <w:ind w:left="2880" w:hanging="360"/>
+      </w:pPr>
+      <w:rPr>
+        <w:rFonts w:ascii="Symbol" w:hAnsi="Symbol" w:hint="default"/>
+      </w:rPr>
+    </w:lvl>
+    <w:lvl w:ilvl="4" w:tplc="0C090003" w:tentative="1">
+      <w:start w:val="1"/>
+      <w:numFmt w:val="bullet"/>
+      <w:lvlText w:val="o"/>
+      <w:lvlJc w:val="left"/>
+      <w:pPr>
+        <w:ind w:left="3600" w:hanging="360"/>
+      </w:pPr>
+      <w:rPr>
+        <w:rFonts w:ascii="Courier New" w:hAnsi="Courier New" w:cs="Courier New" w:hint="default"/>
+      </w:rPr>
+    </w:lvl>
+    <w:lvl w:ilvl="5" w:tplc="0C090005" w:tentative="1">
+      <w:start w:val="1"/>
+      <w:numFmt w:val="bullet"/>
+      <w:lvlText w:val=""/>
+      <w:lvlJc w:val="left"/>
+      <w:pPr>
+        <w:ind w:left="4320" w:hanging="360"/>
+      </w:pPr>
+      <w:rPr>
+        <w:rFonts w:ascii="Wingdings" w:hAnsi="Wingdings" w:hint="default"/>
+      </w:rPr>
+    </w:lvl>
+    <w:lvl w:ilvl="6" w:tplc="0C090001" w:tentative="1">
+      <w:start w:val="1"/>
+      <w:numFmt w:val="bullet"/>
+      <w:lvlText w:val=""/>
+      <w:lvlJc w:val="left"/>
+      <w:pPr>
+        <w:ind w:left="5040" w:hanging="360"/>
+      </w:pPr>
+      <w:rPr>
+        <w:rFonts w:ascii="Symbol" w:hAnsi="Symbol" w:hint="default"/>
+      </w:rPr>
+    </w:lvl>
+    <w:lvl w:ilvl="7" w:tplc="0C090003" w:tentative="1">
+      <w:start w:val="1"/>
+      <w:numFmt w:val="bullet"/>
+      <w:lvlText w:val="o"/>
+      <w:lvlJc w:val="left"/>
+      <w:pPr>
+        <w:ind w:left="5760" w:hanging="360"/>
+      </w:pPr>
+      <w:rPr>
+        <w:rFonts w:ascii="Courier New" w:hAnsi="Courier New" w:cs="Courier New" w:hint="default"/>
+      </w:rPr>
+    </w:lvl>
+    <w:lvl w:ilvl="8" w:tplc="0C090005" w:tentative="1">
+      <w:start w:val="1"/>
+      <w:numFmt w:val="bullet"/>
+      <w:lvlText w:val=""/>
+      <w:lvlJc w:val="left"/>
+      <w:pPr>
+        <w:ind w:left="6480" w:hanging="360"/>
+      </w:pPr>
+      <w:rPr>
+        <w:rFonts w:ascii="Wingdings" w:hAnsi="Wingdings" w:hint="default"/>
+      </w:rPr>
+    </w:lvl>
+  </w:abstractNum>
+  <w:abstractNum w:abstractNumId="8" w15:restartNumberingAfterBreak="0">
+    <w:nsid w:val="44F64498"/>
+    <w:multiLevelType w:val="hybridMultilevel"/>
+    <w:tmpl w:val="2FC27DEA"/>
+    <w:lvl w:ilvl="0" w:tplc="FFFFFFFF">
+      <w:start w:val="1"/>
+      <w:numFmt w:val="decimal"/>
+      <w:lvlText w:val="%1."/>
+      <w:lvlJc w:val="left"/>
+      <w:pPr>
+        <w:ind w:left="720" w:hanging="360"/>
+      </w:pPr>
+    </w:lvl>
+    <w:lvl w:ilvl="1" w:tplc="FFFFFFFF">
+      <w:start w:val="1"/>
+      <w:numFmt w:val="lowerLetter"/>
+      <w:lvlText w:val="%2."/>
+      <w:lvlJc w:val="left"/>
+      <w:pPr>
+        <w:ind w:left="1440" w:hanging="360"/>
+      </w:pPr>
+    </w:lvl>
+    <w:lvl w:ilvl="2" w:tplc="FFFFFFFF" w:tentative="1">
+      <w:start w:val="1"/>
+      <w:numFmt w:val="lowerRoman"/>
+      <w:lvlText w:val="%3."/>
+      <w:lvlJc w:val="right"/>
+      <w:pPr>
+        <w:ind w:left="2160" w:hanging="180"/>
+      </w:pPr>
+    </w:lvl>
+    <w:lvl w:ilvl="3" w:tplc="FFFFFFFF" w:tentative="1">
+      <w:start w:val="1"/>
+      <w:numFmt w:val="decimal"/>
+      <w:lvlText w:val="%4."/>
+      <w:lvlJc w:val="left"/>
+      <w:pPr>
+        <w:ind w:left="2880" w:hanging="360"/>
+      </w:pPr>
+    </w:lvl>
+    <w:lvl w:ilvl="4" w:tplc="FFFFFFFF" w:tentative="1">
+      <w:start w:val="1"/>
+      <w:numFmt w:val="lowerLetter"/>
+      <w:lvlText w:val="%5."/>
+      <w:lvlJc w:val="left"/>
+      <w:pPr>
+        <w:ind w:left="3600" w:hanging="360"/>
+      </w:pPr>
+    </w:lvl>
+    <w:lvl w:ilvl="5" w:tplc="FFFFFFFF" w:tentative="1">
+      <w:start w:val="1"/>
+      <w:numFmt w:val="lowerRoman"/>
+      <w:lvlText w:val="%6."/>
+      <w:lvlJc w:val="right"/>
+      <w:pPr>
+        <w:ind w:left="4320" w:hanging="180"/>
+      </w:pPr>
+    </w:lvl>
+    <w:lvl w:ilvl="6" w:tplc="FFFFFFFF" w:tentative="1">
+      <w:start w:val="1"/>
+      <w:numFmt w:val="decimal"/>
+      <w:lvlText w:val="%7."/>
+      <w:lvlJc w:val="left"/>
+      <w:pPr>
+        <w:ind w:left="5040" w:hanging="360"/>
+      </w:pPr>
+    </w:lvl>
+    <w:lvl w:ilvl="7" w:tplc="FFFFFFFF" w:tentative="1">
+      <w:start w:val="1"/>
+      <w:numFmt w:val="lowerLetter"/>
+      <w:lvlText w:val="%8."/>
+      <w:lvlJc w:val="left"/>
+      <w:pPr>
+        <w:ind w:left="5760" w:hanging="360"/>
+      </w:pPr>
+    </w:lvl>
+    <w:lvl w:ilvl="8" w:tplc="FFFFFFFF" w:tentative="1">
+      <w:start w:val="1"/>
+      <w:numFmt w:val="lowerRoman"/>
+      <w:lvlText w:val="%9."/>
+      <w:lvlJc w:val="right"/>
+      <w:pPr>
+        <w:ind w:left="6480" w:hanging="180"/>
+      </w:pPr>
+    </w:lvl>
+  </w:abstractNum>
+  <w:abstractNum w:abstractNumId="9" w15:restartNumberingAfterBreak="0">
+    <w:nsid w:val="654D02AB"/>
+    <w:multiLevelType w:val="hybridMultilevel"/>
+    <w:tmpl w:val="F2FC5818"/>
+    <w:lvl w:ilvl="0" w:tplc="0C090001">
+      <w:start w:val="1"/>
+      <w:numFmt w:val="bullet"/>
+      <w:lvlText w:val=""/>
+      <w:lvlJc w:val="left"/>
+      <w:pPr>
+        <w:ind w:left="720" w:hanging="360"/>
+      </w:pPr>
+      <w:rPr>
+        <w:rFonts w:ascii="Symbol" w:hAnsi="Symbol" w:hint="default"/>
+      </w:rPr>
+    </w:lvl>
+    <w:lvl w:ilvl="1" w:tplc="0C090003" w:tentative="1">
+      <w:start w:val="1"/>
+      <w:numFmt w:val="bullet"/>
+      <w:lvlText w:val="o"/>
+      <w:lvlJc w:val="left"/>
+      <w:pPr>
+        <w:ind w:left="1440" w:hanging="360"/>
+      </w:pPr>
+      <w:rPr>
+        <w:rFonts w:ascii="Courier New" w:hAnsi="Courier New" w:cs="Courier New" w:hint="default"/>
+      </w:rPr>
+    </w:lvl>
+    <w:lvl w:ilvl="2" w:tplc="0C090005" w:tentative="1">
+      <w:start w:val="1"/>
+      <w:numFmt w:val="bullet"/>
+      <w:lvlText w:val=""/>
+      <w:lvlJc w:val="left"/>
+      <w:pPr>
+        <w:ind w:left="2160" w:hanging="360"/>
+      </w:pPr>
+      <w:rPr>
+        <w:rFonts w:ascii="Wingdings" w:hAnsi="Wingdings" w:hint="default"/>
+      </w:rPr>
+    </w:lvl>
+    <w:lvl w:ilvl="3" w:tplc="0C090001" w:tentative="1">
+      <w:start w:val="1"/>
+      <w:numFmt w:val="bullet"/>
+      <w:lvlText w:val=""/>
+      <w:lvlJc w:val="left"/>
+      <w:pPr>
+        <w:ind w:left="2880" w:hanging="360"/>
+      </w:pPr>
+      <w:rPr>
+        <w:rFonts w:ascii="Symbol" w:hAnsi="Symbol" w:hint="default"/>
+      </w:rPr>
+    </w:lvl>
+    <w:lvl w:ilvl="4" w:tplc="0C090003" w:tentative="1">
+      <w:start w:val="1"/>
+      <w:numFmt w:val="bullet"/>
+      <w:lvlText w:val="o"/>
+      <w:lvlJc w:val="left"/>
+      <w:pPr>
+        <w:ind w:left="3600" w:hanging="360"/>
+      </w:pPr>
+      <w:rPr>
+        <w:rFonts w:ascii="Courier New" w:hAnsi="Courier New" w:cs="Courier New" w:hint="default"/>
+      </w:rPr>
+    </w:lvl>
+    <w:lvl w:ilvl="5" w:tplc="0C090005" w:tentative="1">
+      <w:start w:val="1"/>
+      <w:numFmt w:val="bullet"/>
+      <w:lvlText w:val=""/>
+      <w:lvlJc w:val="left"/>
+      <w:pPr>
+        <w:ind w:left="4320" w:hanging="360"/>
+      </w:pPr>
+      <w:rPr>
+        <w:rFonts w:ascii="Wingdings" w:hAnsi="Wingdings" w:hint="default"/>
+      </w:rPr>
+    </w:lvl>
+    <w:lvl w:ilvl="6" w:tplc="0C090001" w:tentative="1">
+      <w:start w:val="1"/>
+      <w:numFmt w:val="bullet"/>
+      <w:lvlText w:val=""/>
+      <w:lvlJc w:val="left"/>
+      <w:pPr>
+        <w:ind w:left="5040" w:hanging="360"/>
+      </w:pPr>
+      <w:rPr>
+        <w:rFonts w:ascii="Symbol" w:hAnsi="Symbol" w:hint="default"/>
+      </w:rPr>
+    </w:lvl>
+    <w:lvl w:ilvl="7" w:tplc="0C090003" w:tentative="1">
+      <w:start w:val="1"/>
+      <w:numFmt w:val="bullet"/>
+      <w:lvlText w:val="o"/>
+      <w:lvlJc w:val="left"/>
+      <w:pPr>
+        <w:ind w:left="5760" w:hanging="360"/>
+      </w:pPr>
+      <w:rPr>
+        <w:rFonts w:ascii="Courier New" w:hAnsi="Courier New" w:cs="Courier New" w:hint="default"/>
+      </w:rPr>
+    </w:lvl>
+    <w:lvl w:ilvl="8" w:tplc="0C090005" w:tentative="1">
+      <w:start w:val="1"/>
+      <w:numFmt w:val="bullet"/>
+      <w:lvlText w:val=""/>
+      <w:lvlJc w:val="left"/>
+      <w:pPr>
+        <w:ind w:left="6480" w:hanging="360"/>
+      </w:pPr>
+      <w:rPr>
+        <w:rFonts w:ascii="Wingdings" w:hAnsi="Wingdings" w:hint="default"/>
+      </w:rPr>
+    </w:lvl>
+  </w:abstractNum>
+  <w:abstractNum w:abstractNumId="10" w15:restartNumberingAfterBreak="0">
+    <w:nsid w:val="6563433C"/>
+    <w:multiLevelType w:val="hybridMultilevel"/>
+    <w:tmpl w:val="2FC27DEA"/>
+    <w:lvl w:ilvl="0" w:tplc="0C09000F">
+      <w:start w:val="1"/>
+      <w:numFmt w:val="decimal"/>
+      <w:lvlText w:val="%1."/>
+      <w:lvlJc w:val="left"/>
+      <w:pPr>
+        <w:ind w:left="720" w:hanging="360"/>
+      </w:pPr>
+    </w:lvl>
+    <w:lvl w:ilvl="1" w:tplc="0C090019">
+      <w:start w:val="1"/>
+      <w:numFmt w:val="lowerLetter"/>
+      <w:lvlText w:val="%2."/>
+      <w:lvlJc w:val="left"/>
+      <w:pPr>
+        <w:ind w:left="1440" w:hanging="360"/>
+      </w:pPr>
+    </w:lvl>
+    <w:lvl w:ilvl="2" w:tplc="0C09001B" w:tentative="1">
+      <w:start w:val="1"/>
+      <w:numFmt w:val="lowerRoman"/>
+      <w:lvlText w:val="%3."/>
+      <w:lvlJc w:val="right"/>
+      <w:pPr>
+        <w:ind w:left="2160" w:hanging="180"/>
+      </w:pPr>
+    </w:lvl>
+    <w:lvl w:ilvl="3" w:tplc="0C09000F" w:tentative="1">
+      <w:start w:val="1"/>
+      <w:numFmt w:val="decimal"/>
+      <w:lvlText w:val="%4."/>
+      <w:lvlJc w:val="left"/>
+      <w:pPr>
+        <w:ind w:left="2880" w:hanging="360"/>
+      </w:pPr>
+    </w:lvl>
+    <w:lvl w:ilvl="4" w:tplc="0C090019" w:tentative="1">
+      <w:start w:val="1"/>
+      <w:numFmt w:val="lowerLetter"/>
+      <w:lvlText w:val="%5."/>
+      <w:lvlJc w:val="left"/>
+      <w:pPr>
+        <w:ind w:left="3600" w:hanging="360"/>
+      </w:pPr>
+    </w:lvl>
+    <w:lvl w:ilvl="5" w:tplc="0C09001B" w:tentative="1">
+      <w:start w:val="1"/>
+      <w:numFmt w:val="lowerRoman"/>
+      <w:lvlText w:val="%6."/>
+      <w:lvlJc w:val="right"/>
+      <w:pPr>
+        <w:ind w:left="4320" w:hanging="180"/>
+      </w:pPr>
+    </w:lvl>
+    <w:lvl w:ilvl="6" w:tplc="0C09000F" w:tentative="1">
+      <w:start w:val="1"/>
+      <w:numFmt w:val="decimal"/>
+      <w:lvlText w:val="%7."/>
+      <w:lvlJc w:val="left"/>
+      <w:pPr>
+        <w:ind w:left="5040" w:hanging="360"/>
+      </w:pPr>
+    </w:lvl>
+    <w:lvl w:ilvl="7" w:tplc="0C090019" w:tentative="1">
+      <w:start w:val="1"/>
+      <w:numFmt w:val="lowerLetter"/>
+      <w:lvlText w:val="%8."/>
+      <w:lvlJc w:val="left"/>
+      <w:pPr>
+        <w:ind w:left="5760" w:hanging="360"/>
+      </w:pPr>
+    </w:lvl>
+    <w:lvl w:ilvl="8" w:tplc="0C09001B" w:tentative="1">
+      <w:start w:val="1"/>
+      <w:numFmt w:val="lowerRoman"/>
+      <w:lvlText w:val="%9."/>
+      <w:lvlJc w:val="right"/>
+      <w:pPr>
+        <w:ind w:left="6480" w:hanging="180"/>
+      </w:pPr>
+    </w:lvl>
+  </w:abstractNum>
+  <w:abstractNum w:abstractNumId="11" w15:restartNumberingAfterBreak="0">
+    <w:nsid w:val="665D5AB9"/>
+    <w:multiLevelType w:val="hybridMultilevel"/>
+    <w:tmpl w:val="2FC27DEA"/>
+    <w:lvl w:ilvl="0" w:tplc="FFFFFFFF">
+      <w:start w:val="1"/>
+      <w:numFmt w:val="decimal"/>
+      <w:lvlText w:val="%1."/>
+      <w:lvlJc w:val="left"/>
+      <w:pPr>
+        <w:ind w:left="720" w:hanging="360"/>
+      </w:pPr>
+    </w:lvl>
+    <w:lvl w:ilvl="1" w:tplc="FFFFFFFF">
+      <w:start w:val="1"/>
+      <w:numFmt w:val="lowerLetter"/>
+      <w:lvlText w:val="%2."/>
+      <w:lvlJc w:val="left"/>
+      <w:pPr>
+        <w:ind w:left="1440" w:hanging="360"/>
+      </w:pPr>
+    </w:lvl>
+    <w:lvl w:ilvl="2" w:tplc="FFFFFFFF" w:tentative="1">
+      <w:start w:val="1"/>
+      <w:numFmt w:val="lowerRoman"/>
+      <w:lvlText w:val="%3."/>
+      <w:lvlJc w:val="right"/>
+      <w:pPr>
+        <w:ind w:left="2160" w:hanging="180"/>
+      </w:pPr>
+    </w:lvl>
+    <w:lvl w:ilvl="3" w:tplc="FFFFFFFF" w:tentative="1">
+      <w:start w:val="1"/>
+      <w:numFmt w:val="decimal"/>
+      <w:lvlText w:val="%4."/>
+      <w:lvlJc w:val="left"/>
+      <w:pPr>
+        <w:ind w:left="2880" w:hanging="360"/>
+      </w:pPr>
+    </w:lvl>
+    <w:lvl w:ilvl="4" w:tplc="FFFFFFFF" w:tentative="1">
+      <w:start w:val="1"/>
+      <w:numFmt w:val="lowerLetter"/>
+      <w:lvlText w:val="%5."/>
+      <w:lvlJc w:val="left"/>
+      <w:pPr>
+        <w:ind w:left="3600" w:hanging="360"/>
+      </w:pPr>
+    </w:lvl>
+    <w:lvl w:ilvl="5" w:tplc="FFFFFFFF" w:tentative="1">
+      <w:start w:val="1"/>
+      <w:numFmt w:val="lowerRoman"/>
+      <w:lvlText w:val="%6."/>
+      <w:lvlJc w:val="right"/>
+      <w:pPr>
+        <w:ind w:left="4320" w:hanging="180"/>
+      </w:pPr>
+    </w:lvl>
+    <w:lvl w:ilvl="6" w:tplc="FFFFFFFF" w:tentative="1">
+      <w:start w:val="1"/>
+      <w:numFmt w:val="decimal"/>
+      <w:lvlText w:val="%7."/>
+      <w:lvlJc w:val="left"/>
+      <w:pPr>
+        <w:ind w:left="5040" w:hanging="360"/>
+      </w:pPr>
+    </w:lvl>
+    <w:lvl w:ilvl="7" w:tplc="FFFFFFFF" w:tentative="1">
+      <w:start w:val="1"/>
+      <w:numFmt w:val="lowerLetter"/>
+      <w:lvlText w:val="%8."/>
+      <w:lvlJc w:val="left"/>
+      <w:pPr>
+        <w:ind w:left="5760" w:hanging="360"/>
+      </w:pPr>
+    </w:lvl>
+    <w:lvl w:ilvl="8" w:tplc="FFFFFFFF" w:tentative="1">
+      <w:start w:val="1"/>
+      <w:numFmt w:val="lowerRoman"/>
+      <w:lvlText w:val="%9."/>
+      <w:lvlJc w:val="right"/>
+      <w:pPr>
+        <w:ind w:left="6480" w:hanging="180"/>
+      </w:pPr>
+    </w:lvl>
+  </w:abstractNum>
+  <w:abstractNum w:abstractNumId="12" w15:restartNumberingAfterBreak="0">
+    <w:nsid w:val="73875989"/>
+    <w:multiLevelType w:val="hybridMultilevel"/>
+    <w:tmpl w:val="325E9F68"/>
+    <w:lvl w:ilvl="0" w:tplc="0C090001">
+      <w:start w:val="1"/>
+      <w:numFmt w:val="bullet"/>
+      <w:lvlText w:val=""/>
+      <w:lvlJc w:val="left"/>
+      <w:pPr>
+        <w:ind w:left="360" w:hanging="360"/>
+      </w:pPr>
+      <w:rPr>
+        <w:rFonts w:ascii="Symbol" w:hAnsi="Symbol" w:hint="default"/>
+      </w:rPr>
+    </w:lvl>
+    <w:lvl w:ilvl="1" w:tplc="0C090003">
+      <w:start w:val="1"/>
+      <w:numFmt w:val="bullet"/>
+      <w:lvlText w:val="o"/>
+      <w:lvlJc w:val="left"/>
+      <w:pPr>
+        <w:ind w:left="1080" w:hanging="360"/>
+      </w:pPr>
+      <w:rPr>
+        <w:rFonts w:ascii="Courier New" w:hAnsi="Courier New" w:cs="Courier New" w:hint="default"/>
+      </w:rPr>
+    </w:lvl>
+    <w:lvl w:ilvl="2" w:tplc="0C090005" w:tentative="1">
+      <w:start w:val="1"/>
+      <w:numFmt w:val="bullet"/>
+      <w:lvlText w:val=""/>
+      <w:lvlJc w:val="left"/>
+      <w:pPr>
+        <w:ind w:left="1800" w:hanging="360"/>
+      </w:pPr>
+      <w:rPr>
+        <w:rFonts w:ascii="Wingdings" w:hAnsi="Wingdings" w:hint="default"/>
+      </w:rPr>
+    </w:lvl>
+    <w:lvl w:ilvl="3" w:tplc="0C090001" w:tentative="1">
+      <w:start w:val="1"/>
+      <w:numFmt w:val="bullet"/>
+      <w:lvlText w:val=""/>
+      <w:lvlJc w:val="left"/>
+      <w:pPr>
+        <w:ind w:left="2520" w:hanging="360"/>
+      </w:pPr>
+      <w:rPr>
+        <w:rFonts w:ascii="Symbol" w:hAnsi="Symbol" w:hint="default"/>
+      </w:rPr>
+    </w:lvl>
+    <w:lvl w:ilvl="4" w:tplc="0C090003" w:tentative="1">
+      <w:start w:val="1"/>
+      <w:numFmt w:val="bullet"/>
+      <w:lvlText w:val="o"/>
+      <w:lvlJc w:val="left"/>
+      <w:pPr>
+        <w:ind w:left="3240" w:hanging="360"/>
+      </w:pPr>
+      <w:rPr>
+        <w:rFonts w:ascii="Courier New" w:hAnsi="Courier New" w:cs="Courier New" w:hint="default"/>
+      </w:rPr>
+    </w:lvl>
+    <w:lvl w:ilvl="5" w:tplc="0C090005" w:tentative="1">
+      <w:start w:val="1"/>
+      <w:numFmt w:val="bullet"/>
+      <w:lvlText w:val=""/>
+      <w:lvlJc w:val="left"/>
+      <w:pPr>
+        <w:ind w:left="3960" w:hanging="360"/>
+      </w:pPr>
+      <w:rPr>
+        <w:rFonts w:ascii="Wingdings" w:hAnsi="Wingdings" w:hint="default"/>
+      </w:rPr>
+    </w:lvl>
+    <w:lvl w:ilvl="6" w:tplc="0C090001" w:tentative="1">
+      <w:start w:val="1"/>
+      <w:numFmt w:val="bullet"/>
+      <w:lvlText w:val=""/>
+      <w:lvlJc w:val="left"/>
+      <w:pPr>
+        <w:ind w:left="4680" w:hanging="360"/>
+      </w:pPr>
+      <w:rPr>
+        <w:rFonts w:ascii="Symbol" w:hAnsi="Symbol" w:hint="default"/>
+      </w:rPr>
+    </w:lvl>
+    <w:lvl w:ilvl="7" w:tplc="0C090003" w:tentative="1">
+      <w:start w:val="1"/>
+      <w:numFmt w:val="bullet"/>
+      <w:lvlText w:val="o"/>
+      <w:lvlJc w:val="left"/>
+      <w:pPr>
+        <w:ind w:left="5400" w:hanging="360"/>
+      </w:pPr>
+      <w:rPr>
+        <w:rFonts w:ascii="Courier New" w:hAnsi="Courier New" w:cs="Courier New" w:hint="default"/>
+      </w:rPr>
+    </w:lvl>
+    <w:lvl w:ilvl="8" w:tplc="0C090005" w:tentative="1">
+      <w:start w:val="1"/>
+      <w:numFmt w:val="bullet"/>
+      <w:lvlText w:val=""/>
+      <w:lvlJc w:val="left"/>
+      <w:pPr>
+        <w:ind w:left="6120" w:hanging="360"/>
+      </w:pPr>
+      <w:rPr>
+        <w:rFonts w:ascii="Wingdings" w:hAnsi="Wingdings" w:hint="default"/>
+      </w:rPr>
+    </w:lvl>
+  </w:abstractNum>
+  <w:num w:numId="1" w16cid:durableId="1334256646">
+    <w:abstractNumId w:val="5"/>
+  </w:num>
+  <w:num w:numId="2" w16cid:durableId="1254511522">
+    <w:abstractNumId w:val="7"/>
+  </w:num>
+  <w:num w:numId="3" w16cid:durableId="141433677">
+    <w:abstractNumId w:val="1"/>
+  </w:num>
+  <w:num w:numId="4" w16cid:durableId="1484471644">
+    <w:abstractNumId w:val="3"/>
+  </w:num>
+  <w:num w:numId="5" w16cid:durableId="788670875">
+    <w:abstractNumId w:val="9"/>
+  </w:num>
+  <w:num w:numId="6" w16cid:durableId="87773979">
+    <w:abstractNumId w:val="0"/>
+  </w:num>
+  <w:num w:numId="7" w16cid:durableId="107312985">
+    <w:abstractNumId w:val="10"/>
+  </w:num>
+  <w:num w:numId="8" w16cid:durableId="1067992468">
+    <w:abstractNumId w:val="8"/>
+  </w:num>
+  <w:num w:numId="9" w16cid:durableId="711348199">
+    <w:abstractNumId w:val="4"/>
+  </w:num>
+  <w:num w:numId="10" w16cid:durableId="1040285095">
+    <w:abstractNumId w:val="2"/>
+  </w:num>
+  <w:num w:numId="11" w16cid:durableId="1587229174">
+    <w:abstractNumId w:val="12"/>
+  </w:num>
+  <w:num w:numId="12" w16cid:durableId="1029643803">
+    <w:abstractNumId w:val="11"/>
+  </w:num>
+  <w:num w:numId="13" w16cid:durableId="1521044556">
+    <w:abstractNumId w:val="6"/>
+  </w:num>
+</w:numbering>
 </file>
 
 <file path=word/styles.xml><?xml version="1.0" encoding="utf-8"?>
@@ -1052,7 +3932,6 @@
   <w:style w:type="character" w:default="1" w:styleId="DefaultParagraphFont">
     <w:name w:val="Default Paragraph Font"/>
     <w:uiPriority w:val="1"/>
-    <w:semiHidden/>
     <w:unhideWhenUsed/>
   </w:style>
   <w:style w:type="table" w:default="1" w:styleId="TableNormal">
@@ -1178,7 +4057,74 @@
       </w:rPr>
     </w:tblStylePr>
   </w:style>
+  <w:style w:type="paragraph" w:styleId="ListParagraph">
+    <w:name w:val="List Paragraph"/>
+    <w:basedOn w:val="Normal"/>
+    <w:uiPriority w:val="34"/>
+    <w:qFormat/>
+    <w:rsid w:val="00F67BBC"/>
+    <w:pPr>
+      <w:ind w:left="720"/>
+      <w:contextualSpacing/>
+    </w:pPr>
+  </w:style>
 </w:styles>
+</file>
+
+<file path=word/ink/ink1.xml><?xml version="1.0" encoding="utf-8"?>
+<inkml:ink xmlns:inkml="http://www.w3.org/2003/InkML">
+  <inkml:definitions>
+    <inkml:context xml:id="ctx0">
+      <inkml:inkSource xml:id="inkSrc0">
+        <inkml:traceFormat>
+          <inkml:channel name="X" type="integer" min="-2.14748E9" max="2.14748E9" units="cm"/>
+          <inkml:channel name="Y" type="integer" min="-2.14748E9" max="2.14748E9" units="cm"/>
+          <inkml:channel name="F" type="integer" max="32767" units="dev"/>
+        </inkml:traceFormat>
+        <inkml:channelProperties>
+          <inkml:channelProperty channel="X" name="resolution" value="1000" units="1/cm"/>
+          <inkml:channelProperty channel="Y" name="resolution" value="1000" units="1/cm"/>
+          <inkml:channelProperty channel="F" name="resolution" value="0" units="1/dev"/>
+        </inkml:channelProperties>
+      </inkml:inkSource>
+      <inkml:timestamp xml:id="ts0" timeString="2023-11-06T08:07:07.943"/>
+    </inkml:context>
+    <inkml:brush xml:id="br0">
+      <inkml:brushProperty name="width" value="0.05" units="cm"/>
+      <inkml:brushProperty name="height" value="0.05" units="cm"/>
+    </inkml:brush>
+  </inkml:definitions>
+  <inkml:trace contextRef="#ctx0" brushRef="#br0">537 1 24575,'-16'6'0,"1"1"0,0 1 0,0 0 0,1 1 0,-22 18 0,-7 4 0,-41 23 0,32-22 0,0 3 0,-87 77 0,133-106 0,0 1 0,1 0 0,0 0 0,0 0 0,0 0 0,1 1 0,0 0 0,1 0 0,0 0 0,-4 15 0,6-20 0,0 0 0,1 0 0,-1 1 0,1-1 0,0 0 0,0 0 0,0 0 0,1 0 0,-1 0 0,1 0 0,-1 0 0,1 1 0,0-2 0,0 1 0,0 0 0,1 0 0,-1 0 0,1 0 0,-1-1 0,1 1 0,0-1 0,0 1 0,0-1 0,1 0 0,-1 0 0,0 0 0,1 0 0,-1 0 0,1 0 0,0-1 0,0 1 0,4 1 0,7 2 22,2-1-1,-1 0 0,0 0 1,1-2-1,-1 0 0,1-1 1,-1 0-1,1-1 0,0-1 1,-1-1-1,1 0 0,-1-1 1,1 0-1,-1-2 0,18-7 1,-5 1-236,-1-1 1,-1-2 0,0 0-1,-1-2 1,-1-1 0,0-1-1,24-24 1,-23 17-6613</inkml:trace>
+  <inkml:trace contextRef="#ctx0" brushRef="#br0" timeOffset="527.63">751 528 24575,'0'0'-8191</inkml:trace>
+  <inkml:trace contextRef="#ctx0" brushRef="#br0" timeOffset="3350.91">968 551 24575,'1'-7'0,"1"0"0,0 1 0,1-1 0,-1 0 0,1 1 0,1-1 0,-1 1 0,8-10 0,-4 5 0,13-15 0,0 0 0,3 1 0,0 1 0,1 0 0,1 3 0,33-23 0,26-24 0,-68 54 0,0 1 0,1 1 0,35-19 0,-47 28 0,1 0 0,0 1 0,-1 0 0,1-1 0,0 2 0,0-1 0,0 1 0,0 0 0,0 0 0,0 1 0,1 0 0,-1 0 0,0 0 0,0 1 0,0-1 0,0 2 0,10 2 0,-13-2 0,0-1 0,1 2 0,-1-1 0,0 0 0,0 0 0,-1 1 0,1 0 0,0 0 0,-1-1 0,1 1 0,-1 1 0,0-1 0,0 0 0,-1 0 0,1 1 0,0-1 0,-1 1 0,0 0 0,0-1 0,0 1 0,-1 0 0,1-1 0,-1 1 0,1 0 0,-1 0 0,-1 5 0,0-2 0,1 0 0,-1-1 0,0 1 0,-1 0 0,0-1 0,0 1 0,0-1 0,-1 0 0,1 0 0,-2 0 0,1 0 0,-1 0 0,0-1 0,-6 7 0,-4 1 0,-1-1 0,0 0 0,-1-1 0,-1-1 0,-29 14 0,-94 30 0,64-27 0,130-31 0,-31-1 0,-9 3 0,0-1 0,-1 0 0,1-1 0,22-9 0,-30 6 0,-20 5 0,-22 8 0,27-2 0,0 1 0,0 0 0,0 1 0,1 0 0,-11 10 0,17-15 0,1 0 0,-1 1 0,1-1 0,0 1 0,0 0 0,-1-1 0,1 1 0,0 0 0,0 0 0,1 0 0,-1-1 0,0 1 0,0 0 0,0 4 0,1-5 0,1 0 0,-1 0 0,0 1 0,1-1 0,-1 0 0,1 0 0,-1 0 0,1 0 0,-1 0 0,1 0 0,0 0 0,0 0 0,-1 0 0,1 0 0,0 0 0,0-1 0,0 1 0,0 0 0,0 0 0,0-1 0,0 1 0,0-1 0,0 1 0,0-1 0,0 1 0,1-1 0,1 1 0,13 3 0,1 0 0,0-1 0,0 0 0,0-2 0,0 0 0,0 0 0,18-3 0,6-2 0,73-16 0,-71 10 0,1 2 0,75-4 0,-65 10 0,0-2 0,0-2 0,0-3 0,54-16 0,-72 8 0,-36 17 0,1-1 0,-1 1 0,0 0 0,0 0 0,1-1 0,-1 1 0,0 0 0,0 0 0,1-1 0,-1 1 0,0 0 0,0-1 0,0 1 0,1 0 0,-1-1 0,0 1 0,0 0 0,0-1 0,0 1 0,0-1 0,0 1 0,0 0 0,0-1 0,0 1 0,0 0 0,0-1 0,0 1 0,0-1 0,0 1 0,0 0 0,0-1 0,0 1 0,-1 0 0,1-1 0,0 1 0,0 0 0,0-1 0,-1 1 0,1 0 0,0-1 0,0 1 0,-1 0 0,1 0 0,0-1 0,0 1 0,-1 0 0,1 0 0,0 0 0,-1-1 0,1 1 0,0 0 0,-1 0 0,1 0 0,-1 0 0,0 0 0,-23-7 0,-19 1 0,-1 2 0,-65 3 0,100 1 0,-3 0 0,14 1 0,9 4 0,-11-5 0,-1 1 0,1-1 0,0 1 0,0-1 0,-1 1 0,1-1 0,0 1 0,-1-1 0,1 1 0,0-1 0,-1 1 0,1-1 0,0 1 0,-1-1 0,1 0 0,-1 1 0,1-1 0,-1 0 0,1 1 0,-1-1 0,1 0 0,-1 0 0,0 1 0,1-1 0,-1 0 0,1 0 0,-1 0 0,0 0 0,1 0 0,-1 0 0,0 0 0,-46 13 0,0-2 0,-1-2 0,-89 4 0,-16 3 0,118-8 0,35-8 0,0 0 0,0 0 0,0 0 0,0 0 0,1 0 0,-1 0 0,0 0 0,0 0 0,0 0 0,0 0 0,0 1 0,0-1 0,1 0 0,-1 0 0,0 0 0,0 0 0,0 0 0,0 0 0,0 1 0,0-1 0,0 0 0,0 0 0,0 0 0,0 0 0,0 1 0,0-1 0,0 0 0,0 0 0,0 0 0,0 0 0,0 0 0,0 1 0,0-1 0,0 0 0,0 0 0,0 0 0,0 0 0,0 1 0,0-1 0,0 0 0,0 0 0,0 0 0,0 0 0,0 0 0,0 1 0,0-1 0,-1 0 0,1 0 0,0 0 0,22 4 0,206-1 0,-31-2 0,-177 2 0,-25 2 0,-33 5 0,28-7 0,14-3 0,44-9 0,1-2 0,91-33 0,-56 15 0,531-152 0,-563 167-1365,-10 2-5461</inkml:trace>
+</inkml:ink>
+</file>
+
+<file path=word/ink/ink2.xml><?xml version="1.0" encoding="utf-8"?>
+<inkml:ink xmlns:inkml="http://www.w3.org/2003/InkML">
+  <inkml:definitions>
+    <inkml:context xml:id="ctx0">
+      <inkml:inkSource xml:id="inkSrc0">
+        <inkml:traceFormat>
+          <inkml:channel name="X" type="integer" min="-2.14748E9" max="2.14748E9" units="cm"/>
+          <inkml:channel name="Y" type="integer" min="-2.14748E9" max="2.14748E9" units="cm"/>
+          <inkml:channel name="F" type="integer" max="32767" units="dev"/>
+        </inkml:traceFormat>
+        <inkml:channelProperties>
+          <inkml:channelProperty channel="X" name="resolution" value="1000" units="1/cm"/>
+          <inkml:channelProperty channel="Y" name="resolution" value="1000" units="1/cm"/>
+          <inkml:channelProperty channel="F" name="resolution" value="0" units="1/dev"/>
+        </inkml:channelProperties>
+      </inkml:inkSource>
+      <inkml:timestamp xml:id="ts0" timeString="2023-11-06T08:07:41.107"/>
+    </inkml:context>
+    <inkml:brush xml:id="br0">
+      <inkml:brushProperty name="width" value="0.05" units="cm"/>
+      <inkml:brushProperty name="height" value="0.05" units="cm"/>
+    </inkml:brush>
+  </inkml:definitions>
+  <inkml:trace contextRef="#ctx0" brushRef="#br0">99 101 24575,'1'20'0,"1"1"0,5 24 0,4 28 0,-8 173 0,-3-244 0,0 0 0,0 0 0,0 0 0,1-1 0,-1 1 0,0 0 0,1 0 0,-1 0 0,1 0 0,0 0 0,-1-1 0,1 1 0,0 0 0,0 0 0,0-1 0,0 1 0,1-1 0,-1 1 0,0-1 0,1 0 0,-1 1 0,1-1 0,-1 0 0,1 0 0,-1 0 0,1 0 0,2 1 0,-1-1 0,1-1 0,0 1 0,0-1 0,0 0 0,0 0 0,0 0 0,0-1 0,0 1 0,0-1 0,-1 0 0,1 0 0,6-2 0,7-5 0,-1 1 0,1-2 0,-1 0 0,25-20 0,-26 16 0,0-2 0,0 1 0,-2-2 0,0 1 0,0-2 0,18-34 0,-25 41 0,-1 0 0,0 0 0,-1-1 0,0 1 0,-1-1 0,0 0 0,-1 0 0,0 0 0,0 0 0,-1 0 0,-1-1 0,0 1 0,0 0 0,-3-13 0,2 21 0,-1 0 0,1 0 0,0 0 0,-1 1 0,1-1 0,-1 1 0,0-1 0,0 1 0,0-1 0,0 1 0,-1 0 0,1 0 0,0 0 0,-1 1 0,1-1 0,-1 0 0,0 1 0,0 0 0,1-1 0,-1 1 0,0 0 0,0 1 0,0-1 0,0 0 0,0 1 0,-6-1 0,-11 0 0,0 0 0,-1 1 0,-20 3 0,14-1 0,-24-2 0,31-1 0,0 1 0,0 1 0,1 0 0,-1 2 0,-29 7 0,45-9 0,0 0 0,0 1 0,1-1 0,-1 1 0,1 0 0,-1 0 0,1 0 0,0 1 0,0-1 0,0 1 0,0 0 0,0 0 0,1 0 0,-1 0 0,1 0 0,0 0 0,0 1 0,0-1 0,0 1 0,1 0 0,-1-1 0,1 1 0,0 0 0,0 0 0,1 0 0,-1 0 0,1 0 0,-1 0 0,1 0 0,0 0 0,1 0 0,-1-1 0,2 6 0,0-2 0,0 0 0,0-1 0,0 1 0,1 0 0,0-1 0,1 0 0,-1 1 0,1-1 0,0-1 0,1 1 0,0-1 0,0 1 0,0-1 0,0-1 0,1 1 0,-1-1 0,1 0 0,0 0 0,9 4 0,2 0 0,1 1 0,0-2 0,0 0 0,0-1 0,1-1 0,20 3 0,30-2 0,1-2 0,0-3 0,115-14 0,-144 7 0,0-2 0,-1-1 0,0-2 0,-1-1 0,0-3 0,-1-1 0,-1-2 0,0-1 0,35-25 0,-55 31 0,-1 0 0,0 0 0,-1-1 0,15-19 0,-25 28 0,0 0 0,-1-1 0,0 0 0,0 0 0,-1 0 0,1 0 0,-1 0 0,-1-1 0,1 1 0,-1-1 0,0 0 0,-1 0 0,1 0 0,-1 0 0,0-12 0,-2 17 0,0 0 0,1 0 0,-1 0 0,0 0 0,0 0 0,0 0 0,0 1 0,0-1 0,-1 0 0,1 1 0,0-1 0,-1 1 0,1-1 0,-1 1 0,0-1 0,1 1 0,-1 0 0,0 0 0,0 0 0,0 0 0,0 0 0,0 1 0,0-1 0,0 0 0,-3 0 0,-58-8 0,56 8 0,-19-1 0,0 1 0,0 1 0,0 1 0,0 1 0,0 2 0,1 0 0,-44 14 0,60-15 0,1 0 0,0 1 0,0 0 0,0 0 0,0 0 0,1 1 0,-1 1 0,1-1 0,1 1 0,-1 0 0,1 0 0,0 1 0,0 0 0,1 0 0,0 1 0,0-1 0,1 1 0,0 0 0,0 0 0,1 1 0,0-1 0,1 1 0,0-1 0,0 1 0,-1 16 0,0 41 0,9 107 0,-6-169 0,0 0 0,1 0 0,-1 1 0,1-1 0,0 0 0,1 0 0,-1 0 0,1 0 0,-1 0 0,1 0 0,0-1 0,1 1 0,-1 0 0,0-1 0,1 0 0,0 1 0,0-1 0,0 0 0,0-1 0,1 1 0,-1-1 0,1 1 0,-1-1 0,1 0 0,0 0 0,0 0 0,0-1 0,0 0 0,0 1 0,0-1 0,0-1 0,1 1 0,-1 0 0,7-1 0,5 0 0,-1-1 0,0-1 0,0 0 0,0-1 0,0 0 0,0-1 0,0-1 0,18-9 0,7-6 0,0-2 0,-1-2 0,-1-2 0,-2-1 0,-1-2 0,-1-1 0,-1-2 0,34-43 0,-57 62 0,-1 0 0,0 0 0,-1-1 0,10-23 0,-16 32 0,0-1 0,0 0 0,0 1 0,-1-1 0,1 0 0,-1 0 0,-1 0 0,1 0 0,-1 0 0,0 1 0,0-1 0,-1 0 0,0 0 0,-3-11 0,4 17 0,0 0 0,0 0 0,-1 0 0,1 0 0,0 0 0,0 0 0,-1-1 0,1 1 0,0 0 0,-1 0 0,1 0 0,0 0 0,0 0 0,-1 1 0,1-1 0,0 0 0,0 0 0,-1 0 0,1 0 0,0 0 0,0 0 0,-1 0 0,1 0 0,0 1 0,0-1 0,-1 0 0,1 0 0,0 0 0,0 0 0,0 1 0,-1-1 0,1 0 0,0 0 0,0 1 0,0-1 0,0 0 0,0 0 0,0 1 0,-1-1 0,1 0 0,0 0 0,0 1 0,0-1 0,0 0 0,0 1 0,-9 14 0,-8 22 0,2 1 0,2 1 0,1 0 0,-8 49 0,-14 166 0,34-251 0,0 0 0,-1 0 0,1 0 0,-1 0 0,1-1 0,-1 1 0,0 0 0,0 0 0,0-1 0,0 1 0,-1-1 0,1 1 0,-1-1 0,1 1 0,-1-1 0,0 0 0,0 0 0,0 0 0,0 0 0,-1 0 0,1 0 0,0-1 0,-1 1 0,1-1 0,-1 0 0,1 1 0,-1-1 0,0 0 0,0-1 0,1 1 0,-1 0 0,0-1 0,0 1 0,0-1 0,0 0 0,0 0 0,-3-1 0,-1 1 0,1-1 0,-1-1 0,1 1 0,-1-1 0,1 0 0,-1-1 0,1 0 0,0 0 0,0 0 0,0 0 0,1-1 0,-1 0 0,1 0 0,0-1 0,-5-4 0,10 8 0,0 1 0,0 0 0,-1 0 0,1 0 0,0-1 0,0 1 0,0 0 0,0 0 0,0 0 0,-1-1 0,1 1 0,0 0 0,0 0 0,0-1 0,0 1 0,0 0 0,0-1 0,0 1 0,0 0 0,0 0 0,0-1 0,0 1 0,0 0 0,0 0 0,0-1 0,0 1 0,1 0 0,-1 0 0,0-1 0,0 1 0,0 0 0,0 0 0,0 0 0,0-1 0,1 1 0,-1 0 0,0 0 0,0 0 0,0-1 0,1 1 0,-1 0 0,0 0 0,0 0 0,1 0 0,-1 0 0,0-1 0,1 1 0,20-6 0,30 2 0,541 29 0,-266-3 0,-309-21 0,0-1 0,0 0 0,0-2 0,0 0 0,0-1 0,25-7 0,-30 6 0,-1-1 0,0-1 0,0 1 0,0-2 0,0 1 0,-1-1 0,-1-1 0,1 0 0,13-15 0,-10 8-76,0 0 1,-1-1-1,0 0 0,-1-1 0,-1 0 0,-1-1 0,-1 0 0,0-1 1,-1 0-1,-1 0 0,-1 0 0,-1-1 0,0 0 0,-1 1 1,-2-1-1,0 0 0,-3-34 0,1 31-6750</inkml:trace>
+</inkml:ink>
 </file>
 
 <file path=word/theme/theme1.xml><?xml version="1.0" encoding="utf-8"?>
